--- a/pycharm/New Microsoft Word Document.docx
+++ b/pycharm/New Microsoft Word Document.docx
@@ -3,24 +3,3805 @@
 <w:document xmlns:wpc="http://schemas.microsoft.com/office/word/2010/wordprocessingCanvas" xmlns:cx="http://schemas.microsoft.com/office/drawing/2014/chartex" xmlns:cx1="http://schemas.microsoft.com/office/drawing/2015/9/8/chartex" xmlns:cx2="http://schemas.microsoft.com/office/drawing/2015/10/21/chartex" xmlns:cx3="http://schemas.microsoft.com/office/drawing/2016/5/9/chartex" xmlns:cx4="http://schemas.microsoft.com/office/drawing/2016/5/10/chartex" xmlns:cx5="http://schemas.microsoft.com/office/drawing/2016/5/11/chartex" xmlns:cx6="http://schemas.microsoft.com/office/drawing/2016/5/12/chartex" xmlns:cx7="http://schemas.microsoft.com/office/drawing/2016/5/13/chartex" xmlns:cx8="http://schemas.microsoft.com/office/drawing/2016/5/14/chartex" xmlns:mc="http://schemas.openxmlformats.org/markup-compatibility/2006" xmlns:aink="http://schemas.microsoft.com/office/drawing/2016/ink" xmlns:am3d="http://schemas.microsoft.com/office/drawing/2017/model3d" xmlns:o="urn:schemas-microsoft-com:office:office" xmlns:r="http://schemas.openxmlformats.org/officeDocument/2006/relationships" xmlns:m="http://schemas.openxmlformats.org/officeDocument/2006/math" xmlns:v="urn:schemas-microsoft-com:vml" xmlns:wp14="http://schemas.microsoft.com/office/word/2010/wordprocessingDrawing" xmlns:wp="http://schemas.openxmlformats.org/drawingml/2006/wordprocessingDrawing" xmlns:w10="urn:schemas-microsoft-com:office:word" xmlns:w="http://schemas.openxmlformats.org/wordprocessingml/2006/main" xmlns:w14="http://schemas.microsoft.com/office/word/2010/wordml" xmlns:w15="http://schemas.microsoft.com/office/word/2012/wordml" xmlns:w16cex="http://schemas.microsoft.com/office/word/2018/wordml/cex" xmlns:w16cid="http://schemas.microsoft.com/office/word/2016/wordml/cid" xmlns:w16="http://schemas.microsoft.com/office/word/2018/wordml" xmlns:w16se="http://schemas.microsoft.com/office/word/2015/wordml/symex" xmlns:wpg="http://schemas.microsoft.com/office/word/2010/wordprocessingGroup" xmlns:wpi="http://schemas.microsoft.com/office/word/2010/wordprocessingInk" xmlns:wne="http://schemas.microsoft.com/office/word/2006/wordml" xmlns:wps="http://schemas.microsoft.com/office/word/2010/wordprocessingShape" mc:Ignorable="w14 w15 w16se w16cid w16 w16cex wp14">
   <w:body>
     <w:p>
-      <w:r>
-        <w:t>pip install -U selenium</w:t>
-      </w:r>
-      <w:r>
-        <w:t xml:space="preserve">  </w:t>
-      </w:r>
-      <w:r>
-        <w:t>/// install software</w:t>
-      </w:r>
+      <w:pPr>
+        <w:pStyle w:val="ListParagraph"/>
+        <w:numPr>
+          <w:ilvl w:val="0"/>
+          <w:numId w:val="1"/>
+        </w:numPr>
+      </w:pPr>
+      <w:r>
+        <w:t xml:space="preserve">pip install -U </w:t>
+      </w:r>
+      <w:proofErr w:type="gramStart"/>
+      <w:r>
+        <w:t>selenium</w:t>
+      </w:r>
+      <w:r>
+        <w:t xml:space="preserve">  /</w:t>
+      </w:r>
+      <w:proofErr w:type="gramEnd"/>
+      <w:r>
+        <w:t>// install software</w:t>
+      </w:r>
+    </w:p>
+    <w:p>
+      <w:pPr>
+        <w:pStyle w:val="ListParagraph"/>
+        <w:numPr>
+          <w:ilvl w:val="0"/>
+          <w:numId w:val="1"/>
+        </w:numPr>
+      </w:pPr>
+      <w:r>
+        <w:t>now,</w:t>
+      </w:r>
+    </w:p>
+    <w:p>
+      <w:pPr>
+        <w:pStyle w:val="ListParagraph"/>
+      </w:pPr>
+      <w:r>
+        <w:t xml:space="preserve">go to the link : </w:t>
+      </w:r>
+      <w:hyperlink r:id="rId5" w:history="1">
+        <w:r>
+          <w:rPr>
+            <w:rStyle w:val="Hyperlink"/>
+          </w:rPr>
+          <w:t>https://github.com/mozilla/geckodriver/releases</w:t>
+        </w:r>
+      </w:hyperlink>
+      <w:r>
+        <w:t xml:space="preserve"> </w:t>
+      </w:r>
+      <w:r>
+        <w:t xml:space="preserve">and download the </w:t>
+      </w:r>
+      <w:r>
+        <w:t xml:space="preserve">Firefox </w:t>
+      </w:r>
+      <w:r>
+        <w:t>browser selenium package</w:t>
+      </w:r>
+      <w:r>
+        <w:t>, extract the file.</w:t>
+      </w:r>
+      <w:r>
+        <w:t xml:space="preserve"> Keep the file</w:t>
+      </w:r>
+      <w:r>
+        <w:t xml:space="preserve"> “</w:t>
+      </w:r>
+      <w:r>
+        <w:t>geckodriver.exe</w:t>
+      </w:r>
+      <w:r>
+        <w:t>”</w:t>
+      </w:r>
+      <w:r>
+        <w:t xml:space="preserve"> in ‘c’ drive “</w:t>
+      </w:r>
+      <w:proofErr w:type="spellStart"/>
+      <w:r>
+        <w:t>Sel</w:t>
+      </w:r>
+      <w:r>
+        <w:t>_</w:t>
+      </w:r>
+      <w:r>
+        <w:t>Firefox</w:t>
+      </w:r>
+      <w:proofErr w:type="spellEnd"/>
+      <w:r>
+        <w:t xml:space="preserve">” </w:t>
+      </w:r>
+      <w:r>
+        <w:t>(</w:t>
+      </w:r>
+      <w:r>
+        <w:t>optional</w:t>
+      </w:r>
+      <w:r>
+        <w:t>)</w:t>
+      </w:r>
+      <w:r>
+        <w:t xml:space="preserve"> name folder</w:t>
+      </w:r>
+      <w:r>
+        <w:t>.</w:t>
+      </w:r>
+    </w:p>
+    <w:p>
+      <w:pPr>
+        <w:pStyle w:val="ListParagraph"/>
+        <w:numPr>
+          <w:ilvl w:val="0"/>
+          <w:numId w:val="1"/>
+        </w:numPr>
+      </w:pPr>
+      <w:r>
+        <w:t>now go to PyCharm and make a new project:</w:t>
+      </w:r>
+    </w:p>
+    <w:p>
+      <w:pPr>
+        <w:pStyle w:val="ListParagraph"/>
+      </w:pPr>
+      <w:r>
+        <w:t>and a .</w:t>
+      </w:r>
+      <w:proofErr w:type="spellStart"/>
+      <w:r>
+        <w:t>py</w:t>
+      </w:r>
+      <w:proofErr w:type="spellEnd"/>
+      <w:r>
+        <w:t xml:space="preserve"> file inside the project</w:t>
+      </w:r>
+      <w:r>
+        <w:t>.</w:t>
+      </w:r>
+      <w:r>
+        <w:br/>
+        <w:t>now in .</w:t>
+      </w:r>
+      <w:proofErr w:type="spellStart"/>
+      <w:r>
+        <w:t>py</w:t>
+      </w:r>
+      <w:proofErr w:type="spellEnd"/>
+      <w:r>
+        <w:t xml:space="preserve"> </w:t>
+      </w:r>
+      <w:proofErr w:type="gramStart"/>
+      <w:r>
+        <w:t>file :</w:t>
+      </w:r>
+      <w:proofErr w:type="gramEnd"/>
+    </w:p>
+    <w:p>
+      <w:pPr>
+        <w:pStyle w:val="HTMLPreformatted"/>
+        <w:shd w:val="clear" w:color="auto" w:fill="FFFFFF" w:themeFill="background1"/>
+        <w:rPr>
+          <w:sz w:val="22"/>
+          <w:szCs w:val="22"/>
+        </w:rPr>
+      </w:pPr>
+      <w:r>
+        <w:rPr>
+          <w:sz w:val="22"/>
+          <w:szCs w:val="22"/>
+        </w:rPr>
+        <w:tab/>
+      </w:r>
+      <w:r>
+        <w:rPr>
+          <w:sz w:val="22"/>
+          <w:szCs w:val="22"/>
+        </w:rPr>
+        <w:t xml:space="preserve">import: </w:t>
+      </w:r>
+    </w:p>
+    <w:p>
+      <w:pPr>
+        <w:pStyle w:val="HTMLPreformatted"/>
+        <w:numPr>
+          <w:ilvl w:val="0"/>
+          <w:numId w:val="3"/>
+        </w:numPr>
+        <w:shd w:val="clear" w:color="auto" w:fill="FFFFFF" w:themeFill="background1"/>
+        <w:rPr>
+          <w:rFonts w:ascii="Consolas" w:hAnsi="Consolas"/>
+          <w:color w:val="A9B7C6"/>
+          <w:sz w:val="22"/>
+          <w:szCs w:val="22"/>
+        </w:rPr>
+      </w:pPr>
+      <w:r>
+        <w:rPr>
+          <w:rFonts w:ascii="Consolas" w:hAnsi="Consolas"/>
+          <w:color w:val="CC7832"/>
+          <w:sz w:val="22"/>
+          <w:szCs w:val="22"/>
+        </w:rPr>
+        <w:t xml:space="preserve">from </w:t>
+      </w:r>
+      <w:r>
+        <w:rPr>
+          <w:rFonts w:ascii="Consolas" w:hAnsi="Consolas"/>
+          <w:color w:val="A9B7C6"/>
+          <w:sz w:val="22"/>
+          <w:szCs w:val="22"/>
+        </w:rPr>
+        <w:t xml:space="preserve">selenium </w:t>
+      </w:r>
+      <w:r>
+        <w:rPr>
+          <w:rFonts w:ascii="Consolas" w:hAnsi="Consolas"/>
+          <w:color w:val="CC7832"/>
+          <w:sz w:val="22"/>
+          <w:szCs w:val="22"/>
+        </w:rPr>
+        <w:t xml:space="preserve">import </w:t>
+      </w:r>
+      <w:proofErr w:type="spellStart"/>
+      <w:r>
+        <w:rPr>
+          <w:rFonts w:ascii="Consolas" w:hAnsi="Consolas"/>
+          <w:color w:val="A9B7C6"/>
+          <w:sz w:val="22"/>
+          <w:szCs w:val="22"/>
+        </w:rPr>
+        <w:t>webdriver</w:t>
+      </w:r>
+      <w:proofErr w:type="spellEnd"/>
+    </w:p>
+    <w:p>
+      <w:pPr>
+        <w:pStyle w:val="HTMLPreformatted"/>
+        <w:numPr>
+          <w:ilvl w:val="0"/>
+          <w:numId w:val="3"/>
+        </w:numPr>
+        <w:shd w:val="clear" w:color="auto" w:fill="FFFFFF" w:themeFill="background1"/>
+        <w:rPr>
+          <w:rFonts w:ascii="Consolas" w:hAnsi="Consolas"/>
+          <w:color w:val="A9B7C6"/>
+          <w:sz w:val="22"/>
+          <w:szCs w:val="22"/>
+        </w:rPr>
+      </w:pPr>
+      <w:r>
+        <w:rPr>
+          <w:rFonts w:ascii="Consolas" w:hAnsi="Consolas"/>
+          <w:color w:val="CC7832"/>
+          <w:sz w:val="22"/>
+          <w:szCs w:val="22"/>
+        </w:rPr>
+        <w:t xml:space="preserve">from </w:t>
+      </w:r>
+      <w:proofErr w:type="spellStart"/>
+      <w:proofErr w:type="gramStart"/>
+      <w:r>
+        <w:rPr>
+          <w:rFonts w:ascii="Consolas" w:hAnsi="Consolas"/>
+          <w:color w:val="A9B7C6"/>
+          <w:sz w:val="22"/>
+          <w:szCs w:val="22"/>
+        </w:rPr>
+        <w:t>selenium.webdriver</w:t>
+      </w:r>
+      <w:proofErr w:type="gramEnd"/>
+      <w:r>
+        <w:rPr>
+          <w:rFonts w:ascii="Consolas" w:hAnsi="Consolas"/>
+          <w:color w:val="A9B7C6"/>
+          <w:sz w:val="22"/>
+          <w:szCs w:val="22"/>
+        </w:rPr>
+        <w:t>.common.keys</w:t>
+      </w:r>
+      <w:proofErr w:type="spellEnd"/>
+      <w:r>
+        <w:rPr>
+          <w:rFonts w:ascii="Consolas" w:hAnsi="Consolas"/>
+          <w:color w:val="A9B7C6"/>
+          <w:sz w:val="22"/>
+          <w:szCs w:val="22"/>
+        </w:rPr>
+        <w:t xml:space="preserve"> </w:t>
+      </w:r>
+      <w:r>
+        <w:rPr>
+          <w:rFonts w:ascii="Consolas" w:hAnsi="Consolas"/>
+          <w:color w:val="CC7832"/>
+          <w:sz w:val="22"/>
+          <w:szCs w:val="22"/>
+        </w:rPr>
+        <w:t xml:space="preserve">import </w:t>
+      </w:r>
+      <w:r>
+        <w:rPr>
+          <w:rFonts w:ascii="Consolas" w:hAnsi="Consolas"/>
+          <w:color w:val="A9B7C6"/>
+          <w:sz w:val="22"/>
+          <w:szCs w:val="22"/>
+        </w:rPr>
+        <w:t>Keys</w:t>
+      </w:r>
+    </w:p>
+    <w:p>
+      <w:pPr>
+        <w:pStyle w:val="ListParagraph"/>
+      </w:pPr>
+    </w:p>
+    <w:p>
+      <w:pPr>
+        <w:pStyle w:val="ListParagraph"/>
+        <w:numPr>
+          <w:ilvl w:val="0"/>
+          <w:numId w:val="1"/>
+        </w:numPr>
+      </w:pPr>
+      <w:r>
+        <w:t>make e driver named “driver”</w:t>
+      </w:r>
+    </w:p>
+    <w:p>
+      <w:pPr>
+        <w:pStyle w:val="HTMLPreformatted"/>
+        <w:shd w:val="clear" w:color="auto" w:fill="FFFFFF" w:themeFill="background1"/>
+        <w:ind w:left="720"/>
+        <w:rPr>
+          <w:rFonts w:ascii="Consolas" w:hAnsi="Consolas"/>
+          <w:color w:val="A9B7C6"/>
+          <w:sz w:val="23"/>
+          <w:szCs w:val="23"/>
+        </w:rPr>
+      </w:pPr>
+      <w:r>
+        <w:rPr>
+          <w:rFonts w:ascii="Consolas" w:hAnsi="Consolas"/>
+          <w:color w:val="FF0000"/>
+          <w:sz w:val="23"/>
+          <w:szCs w:val="23"/>
+        </w:rPr>
+        <w:t xml:space="preserve">driver = </w:t>
+      </w:r>
+      <w:proofErr w:type="gramStart"/>
+      <w:r>
+        <w:rPr>
+          <w:rFonts w:ascii="Consolas" w:hAnsi="Consolas"/>
+          <w:color w:val="FF0000"/>
+          <w:sz w:val="23"/>
+          <w:szCs w:val="23"/>
+        </w:rPr>
+        <w:t>webdriver.Firefox</w:t>
+      </w:r>
+      <w:proofErr w:type="gramEnd"/>
+      <w:r>
+        <w:rPr>
+          <w:rFonts w:ascii="Consolas" w:hAnsi="Consolas"/>
+          <w:color w:val="A9B7C6"/>
+          <w:sz w:val="23"/>
+          <w:szCs w:val="23"/>
+        </w:rPr>
+        <w:t>(</w:t>
+      </w:r>
+      <w:r>
+        <w:rPr>
+          <w:rFonts w:ascii="Consolas" w:hAnsi="Consolas"/>
+          <w:color w:val="AA4926"/>
+          <w:sz w:val="23"/>
+          <w:szCs w:val="23"/>
+        </w:rPr>
+        <w:t>executable_path</w:t>
+      </w:r>
+      <w:r>
+        <w:rPr>
+          <w:rFonts w:ascii="Consolas" w:hAnsi="Consolas"/>
+          <w:color w:val="A9B7C6"/>
+          <w:sz w:val="23"/>
+          <w:szCs w:val="23"/>
+        </w:rPr>
+        <w:t>=</w:t>
+      </w:r>
+      <w:r>
+        <w:rPr>
+          <w:rFonts w:ascii="Consolas" w:hAnsi="Consolas"/>
+          <w:color w:val="6A8759"/>
+          <w:sz w:val="23"/>
+          <w:szCs w:val="23"/>
+        </w:rPr>
+        <w:t>"c:/Sel_Firefox/geckodriver.exe"</w:t>
+      </w:r>
+      <w:r>
+        <w:rPr>
+          <w:rFonts w:ascii="Consolas" w:hAnsi="Consolas"/>
+          <w:color w:val="A9B7C6"/>
+          <w:sz w:val="23"/>
+          <w:szCs w:val="23"/>
+        </w:rPr>
+        <w:t>)</w:t>
+      </w:r>
+      <w:r>
+        <w:rPr>
+          <w:rFonts w:ascii="Consolas" w:hAnsi="Consolas"/>
+          <w:color w:val="A9B7C6"/>
+          <w:sz w:val="23"/>
+          <w:szCs w:val="23"/>
+        </w:rPr>
+        <w:br/>
+      </w:r>
+      <w:r>
+        <w:rPr>
+          <w:rFonts w:ascii="Consolas" w:hAnsi="Consolas"/>
+          <w:color w:val="A9B7C6"/>
+          <w:sz w:val="23"/>
+          <w:szCs w:val="23"/>
+        </w:rPr>
+        <w:br/>
+      </w:r>
+      <w:proofErr w:type="spellStart"/>
+      <w:r>
+        <w:rPr>
+          <w:rFonts w:ascii="Consolas" w:hAnsi="Consolas"/>
+          <w:color w:val="A9B7C6"/>
+          <w:sz w:val="23"/>
+          <w:szCs w:val="23"/>
+        </w:rPr>
+        <w:t>driver.get</w:t>
+      </w:r>
+      <w:proofErr w:type="spellEnd"/>
+      <w:r>
+        <w:rPr>
+          <w:rFonts w:ascii="Consolas" w:hAnsi="Consolas"/>
+          <w:color w:val="A9B7C6"/>
+          <w:sz w:val="23"/>
+          <w:szCs w:val="23"/>
+        </w:rPr>
+        <w:t>(</w:t>
+      </w:r>
+      <w:r>
+        <w:rPr>
+          <w:rFonts w:ascii="Consolas" w:hAnsi="Consolas"/>
+          <w:color w:val="6A8759"/>
+          <w:sz w:val="23"/>
+          <w:szCs w:val="23"/>
+        </w:rPr>
+        <w:t>'https:/www.upwork.com'</w:t>
+      </w:r>
+      <w:r>
+        <w:rPr>
+          <w:rFonts w:ascii="Consolas" w:hAnsi="Consolas"/>
+          <w:color w:val="A9B7C6"/>
+          <w:sz w:val="23"/>
+          <w:szCs w:val="23"/>
+        </w:rPr>
+        <w:t>)</w:t>
+      </w:r>
+      <w:r>
+        <w:rPr>
+          <w:rFonts w:ascii="Consolas" w:hAnsi="Consolas"/>
+          <w:color w:val="A9B7C6"/>
+          <w:sz w:val="23"/>
+          <w:szCs w:val="23"/>
+        </w:rPr>
+        <w:t xml:space="preserve"> /// calling the website</w:t>
+      </w:r>
+    </w:p>
+    <w:p>
+      <w:pPr>
+        <w:pStyle w:val="ListParagraph"/>
+      </w:pPr>
+    </w:p>
+    <w:p>
+      <w:pPr>
+        <w:pStyle w:val="HTMLPreformatted"/>
+        <w:shd w:val="clear" w:color="auto" w:fill="FFFFFF" w:themeFill="background1"/>
+        <w:rPr>
+          <w:rFonts w:ascii="Consolas" w:hAnsi="Consolas"/>
+          <w:color w:val="6A8759"/>
+          <w:sz w:val="23"/>
+          <w:szCs w:val="23"/>
+        </w:rPr>
+      </w:pPr>
+      <w:r>
+        <w:rPr>
+          <w:sz w:val="22"/>
+          <w:szCs w:val="22"/>
+        </w:rPr>
+        <w:tab/>
+      </w:r>
+      <w:r>
+        <w:rPr>
+          <w:sz w:val="22"/>
+          <w:szCs w:val="22"/>
+        </w:rPr>
+        <w:t>#</w:t>
+      </w:r>
+      <w:r>
+        <w:rPr>
+          <w:sz w:val="22"/>
+          <w:szCs w:val="22"/>
+        </w:rPr>
+        <w:t xml:space="preserve">in the executable path we insert the link of downloaded </w:t>
+      </w:r>
+      <w:r>
+        <w:rPr>
+          <w:rFonts w:ascii="Consolas" w:hAnsi="Consolas"/>
+          <w:color w:val="6A8759"/>
+          <w:sz w:val="23"/>
+          <w:szCs w:val="23"/>
+        </w:rPr>
+        <w:t>geckodriver.exe</w:t>
+      </w:r>
+      <w:r>
+        <w:rPr>
+          <w:rFonts w:ascii="Consolas" w:hAnsi="Consolas"/>
+          <w:color w:val="6A8759"/>
+          <w:sz w:val="23"/>
+          <w:szCs w:val="23"/>
+        </w:rPr>
+        <w:t xml:space="preserve"> </w:t>
+      </w:r>
+      <w:r>
+        <w:rPr>
+          <w:rFonts w:ascii="Consolas" w:hAnsi="Consolas"/>
+          <w:color w:val="000000" w:themeColor="text1"/>
+          <w:sz w:val="23"/>
+          <w:szCs w:val="23"/>
+        </w:rPr>
+        <w:t>#</w:t>
+      </w:r>
+      <w:r>
+        <w:rPr>
+          <w:rFonts w:ascii="Consolas" w:hAnsi="Consolas"/>
+          <w:color w:val="000000" w:themeColor="text1"/>
+          <w:sz w:val="23"/>
+          <w:szCs w:val="23"/>
+        </w:rPr>
+        <w:t>file</w:t>
+      </w:r>
+    </w:p>
+    <w:p>
+      <w:pPr>
+        <w:pStyle w:val="HTMLPreformatted"/>
+        <w:shd w:val="clear" w:color="auto" w:fill="FFFFFF" w:themeFill="background1"/>
+        <w:rPr>
+          <w:rFonts w:ascii="Consolas" w:hAnsi="Consolas"/>
+          <w:color w:val="6A8759"/>
+          <w:sz w:val="23"/>
+          <w:szCs w:val="23"/>
+        </w:rPr>
+      </w:pPr>
+    </w:p>
+    <w:p>
+      <w:pPr>
+        <w:pStyle w:val="HTMLPreformatted"/>
+        <w:shd w:val="clear" w:color="auto" w:fill="FFFFFF" w:themeFill="background1"/>
+        <w:rPr>
+          <w:rFonts w:ascii="Consolas" w:hAnsi="Consolas"/>
+          <w:color w:val="6A8759"/>
+          <w:sz w:val="23"/>
+          <w:szCs w:val="23"/>
+        </w:rPr>
+      </w:pPr>
+    </w:p>
+    <w:p>
+      <w:pPr>
+        <w:pStyle w:val="HTMLPreformatted"/>
+        <w:numPr>
+          <w:ilvl w:val="0"/>
+          <w:numId w:val="1"/>
+        </w:numPr>
+        <w:shd w:val="clear" w:color="auto" w:fill="FFFFFF" w:themeFill="background1"/>
+        <w:rPr>
+          <w:rFonts w:ascii="Consolas" w:hAnsi="Consolas"/>
+          <w:color w:val="000000" w:themeColor="text1"/>
+          <w:sz w:val="22"/>
+          <w:szCs w:val="22"/>
+        </w:rPr>
+      </w:pPr>
+      <w:r>
+        <w:rPr>
+          <w:rFonts w:ascii="Consolas" w:hAnsi="Consolas"/>
+          <w:color w:val="000000" w:themeColor="text1"/>
+          <w:sz w:val="22"/>
+          <w:szCs w:val="22"/>
+        </w:rPr>
+        <w:t>sample selenium code:</w:t>
+      </w:r>
+    </w:p>
+    <w:p>
+      <w:pPr>
+        <w:pStyle w:val="HTMLPreformatted"/>
+        <w:shd w:val="clear" w:color="auto" w:fill="FFFFFF" w:themeFill="background1"/>
+        <w:rPr>
+          <w:rFonts w:ascii="Consolas" w:hAnsi="Consolas"/>
+          <w:color w:val="000000" w:themeColor="text1"/>
+          <w:sz w:val="22"/>
+          <w:szCs w:val="22"/>
+        </w:rPr>
+      </w:pPr>
+    </w:p>
+    <w:p>
+      <w:pPr>
+        <w:pStyle w:val="HTMLPreformatted"/>
+        <w:shd w:val="clear" w:color="auto" w:fill="FFFFFF" w:themeFill="background1"/>
+        <w:rPr>
+          <w:rFonts w:ascii="Consolas" w:hAnsi="Consolas"/>
+          <w:color w:val="000000" w:themeColor="text1"/>
+          <w:sz w:val="22"/>
+          <w:szCs w:val="22"/>
+        </w:rPr>
+      </w:pPr>
+    </w:p>
+    <w:p>
+      <w:pPr>
+        <w:pStyle w:val="HTMLPreformatted"/>
+        <w:shd w:val="clear" w:color="auto" w:fill="FFFFFF" w:themeFill="background1"/>
+        <w:spacing w:after="240"/>
+        <w:rPr>
+          <w:rFonts w:ascii="Consolas" w:hAnsi="Consolas"/>
+          <w:color w:val="A9B7C6"/>
+          <w:sz w:val="23"/>
+          <w:szCs w:val="23"/>
+        </w:rPr>
+      </w:pPr>
+      <w:r>
+        <w:rPr>
+          <w:rFonts w:ascii="Consolas" w:hAnsi="Consolas"/>
+          <w:color w:val="CC7832"/>
+          <w:sz w:val="23"/>
+          <w:szCs w:val="23"/>
+        </w:rPr>
+        <w:t xml:space="preserve">from </w:t>
+      </w:r>
+      <w:r>
+        <w:rPr>
+          <w:rFonts w:ascii="Consolas" w:hAnsi="Consolas"/>
+          <w:color w:val="A9B7C6"/>
+          <w:sz w:val="23"/>
+          <w:szCs w:val="23"/>
+        </w:rPr>
+        <w:t xml:space="preserve">selenium </w:t>
+      </w:r>
+      <w:r>
+        <w:rPr>
+          <w:rFonts w:ascii="Consolas" w:hAnsi="Consolas"/>
+          <w:color w:val="CC7832"/>
+          <w:sz w:val="23"/>
+          <w:szCs w:val="23"/>
+        </w:rPr>
+        <w:t xml:space="preserve">import </w:t>
+      </w:r>
+      <w:proofErr w:type="spellStart"/>
+      <w:r>
+        <w:rPr>
+          <w:rFonts w:ascii="Consolas" w:hAnsi="Consolas"/>
+          <w:color w:val="A9B7C6"/>
+          <w:sz w:val="23"/>
+          <w:szCs w:val="23"/>
+        </w:rPr>
+        <w:t>webdriver</w:t>
+      </w:r>
+      <w:proofErr w:type="spellEnd"/>
+      <w:r>
+        <w:rPr>
+          <w:rFonts w:ascii="Consolas" w:hAnsi="Consolas"/>
+          <w:color w:val="A9B7C6"/>
+          <w:sz w:val="23"/>
+          <w:szCs w:val="23"/>
+        </w:rPr>
+        <w:br/>
+      </w:r>
+      <w:r>
+        <w:rPr>
+          <w:rFonts w:ascii="Consolas" w:hAnsi="Consolas"/>
+          <w:color w:val="CC7832"/>
+          <w:sz w:val="23"/>
+          <w:szCs w:val="23"/>
+        </w:rPr>
+        <w:t xml:space="preserve">from </w:t>
+      </w:r>
+      <w:proofErr w:type="spellStart"/>
+      <w:r>
+        <w:rPr>
+          <w:rFonts w:ascii="Consolas" w:hAnsi="Consolas"/>
+          <w:color w:val="A9B7C6"/>
+          <w:sz w:val="23"/>
+          <w:szCs w:val="23"/>
+        </w:rPr>
+        <w:t>selenium.webdriver.common.keys</w:t>
+      </w:r>
+      <w:proofErr w:type="spellEnd"/>
+      <w:r>
+        <w:rPr>
+          <w:rFonts w:ascii="Consolas" w:hAnsi="Consolas"/>
+          <w:color w:val="A9B7C6"/>
+          <w:sz w:val="23"/>
+          <w:szCs w:val="23"/>
+        </w:rPr>
+        <w:t xml:space="preserve"> </w:t>
+      </w:r>
+      <w:r>
+        <w:rPr>
+          <w:rFonts w:ascii="Consolas" w:hAnsi="Consolas"/>
+          <w:color w:val="CC7832"/>
+          <w:sz w:val="23"/>
+          <w:szCs w:val="23"/>
+        </w:rPr>
+        <w:t xml:space="preserve">import </w:t>
+      </w:r>
+      <w:r>
+        <w:rPr>
+          <w:rFonts w:ascii="Consolas" w:hAnsi="Consolas"/>
+          <w:color w:val="A9B7C6"/>
+          <w:sz w:val="23"/>
+          <w:szCs w:val="23"/>
+        </w:rPr>
+        <w:t>Keys</w:t>
+      </w:r>
+      <w:r>
+        <w:rPr>
+          <w:rFonts w:ascii="Consolas" w:hAnsi="Consolas"/>
+          <w:color w:val="A9B7C6"/>
+          <w:sz w:val="23"/>
+          <w:szCs w:val="23"/>
+        </w:rPr>
+        <w:br/>
+      </w:r>
+      <w:r>
+        <w:rPr>
+          <w:rFonts w:ascii="Consolas" w:hAnsi="Consolas"/>
+          <w:color w:val="CC7832"/>
+          <w:sz w:val="23"/>
+          <w:szCs w:val="23"/>
+        </w:rPr>
+        <w:t xml:space="preserve">import </w:t>
+      </w:r>
+      <w:r>
+        <w:rPr>
+          <w:rFonts w:ascii="Consolas" w:hAnsi="Consolas"/>
+          <w:color w:val="A9B7C6"/>
+          <w:sz w:val="23"/>
+          <w:szCs w:val="23"/>
+        </w:rPr>
+        <w:t>time</w:t>
+      </w:r>
+      <w:r>
+        <w:rPr>
+          <w:rFonts w:ascii="Consolas" w:hAnsi="Consolas"/>
+          <w:color w:val="A9B7C6"/>
+          <w:sz w:val="23"/>
+          <w:szCs w:val="23"/>
+        </w:rPr>
+        <w:br/>
+      </w:r>
+      <w:r>
+        <w:rPr>
+          <w:rFonts w:ascii="Consolas" w:hAnsi="Consolas"/>
+          <w:color w:val="A9B7C6"/>
+          <w:sz w:val="23"/>
+          <w:szCs w:val="23"/>
+        </w:rPr>
+        <w:br/>
+      </w:r>
+      <w:r>
+        <w:rPr>
+          <w:rFonts w:ascii="Consolas" w:hAnsi="Consolas"/>
+          <w:color w:val="A9B7C6"/>
+          <w:sz w:val="23"/>
+          <w:szCs w:val="23"/>
+        </w:rPr>
+        <w:br/>
+      </w:r>
+      <w:r>
+        <w:rPr>
+          <w:rFonts w:ascii="Consolas" w:hAnsi="Consolas"/>
+          <w:color w:val="CC7832"/>
+          <w:sz w:val="23"/>
+          <w:szCs w:val="23"/>
+        </w:rPr>
+        <w:t xml:space="preserve">def </w:t>
+      </w:r>
+      <w:proofErr w:type="spellStart"/>
+      <w:r>
+        <w:rPr>
+          <w:rFonts w:ascii="Consolas" w:hAnsi="Consolas"/>
+          <w:color w:val="FFC66D"/>
+          <w:sz w:val="23"/>
+          <w:szCs w:val="23"/>
+        </w:rPr>
+        <w:t>page_title</w:t>
+      </w:r>
+      <w:proofErr w:type="spellEnd"/>
+      <w:r>
+        <w:rPr>
+          <w:rFonts w:ascii="Consolas" w:hAnsi="Consolas"/>
+          <w:color w:val="A9B7C6"/>
+          <w:sz w:val="23"/>
+          <w:szCs w:val="23"/>
+        </w:rPr>
+        <w:t>(d):</w:t>
+      </w:r>
+      <w:r>
+        <w:rPr>
+          <w:rFonts w:ascii="Consolas" w:hAnsi="Consolas"/>
+          <w:color w:val="A9B7C6"/>
+          <w:sz w:val="23"/>
+          <w:szCs w:val="23"/>
+        </w:rPr>
+        <w:br/>
+        <w:t xml:space="preserve">    </w:t>
+      </w:r>
+      <w:r>
+        <w:rPr>
+          <w:rFonts w:ascii="Consolas" w:hAnsi="Consolas"/>
+          <w:color w:val="CC7832"/>
+          <w:sz w:val="23"/>
+          <w:szCs w:val="23"/>
+        </w:rPr>
+        <w:t xml:space="preserve">return </w:t>
+      </w:r>
+      <w:proofErr w:type="spellStart"/>
+      <w:r>
+        <w:rPr>
+          <w:rFonts w:ascii="Consolas" w:hAnsi="Consolas"/>
+          <w:color w:val="A9B7C6"/>
+          <w:sz w:val="23"/>
+          <w:szCs w:val="23"/>
+        </w:rPr>
+        <w:t>d.title</w:t>
+      </w:r>
+      <w:proofErr w:type="spellEnd"/>
+      <w:r>
+        <w:rPr>
+          <w:rFonts w:ascii="Consolas" w:hAnsi="Consolas"/>
+          <w:color w:val="A9B7C6"/>
+          <w:sz w:val="23"/>
+          <w:szCs w:val="23"/>
+        </w:rPr>
+        <w:t xml:space="preserve"> </w:t>
+      </w:r>
+      <w:r>
+        <w:rPr>
+          <w:rFonts w:ascii="Consolas" w:hAnsi="Consolas"/>
+          <w:color w:val="808080"/>
+          <w:sz w:val="23"/>
+          <w:szCs w:val="23"/>
+        </w:rPr>
+        <w:t># page title</w:t>
+      </w:r>
+      <w:r>
+        <w:rPr>
+          <w:rFonts w:ascii="Consolas" w:hAnsi="Consolas"/>
+          <w:color w:val="808080"/>
+          <w:sz w:val="23"/>
+          <w:szCs w:val="23"/>
+        </w:rPr>
+        <w:br/>
+      </w:r>
+      <w:r>
+        <w:rPr>
+          <w:rFonts w:ascii="Consolas" w:hAnsi="Consolas"/>
+          <w:color w:val="CC7832"/>
+          <w:sz w:val="23"/>
+          <w:szCs w:val="23"/>
+        </w:rPr>
+        <w:t xml:space="preserve">def </w:t>
+      </w:r>
+      <w:proofErr w:type="spellStart"/>
+      <w:r>
+        <w:rPr>
+          <w:rFonts w:ascii="Consolas" w:hAnsi="Consolas"/>
+          <w:color w:val="FFC66D"/>
+          <w:sz w:val="23"/>
+          <w:szCs w:val="23"/>
+        </w:rPr>
+        <w:t>current_url</w:t>
+      </w:r>
+      <w:proofErr w:type="spellEnd"/>
+      <w:r>
+        <w:rPr>
+          <w:rFonts w:ascii="Consolas" w:hAnsi="Consolas"/>
+          <w:color w:val="A9B7C6"/>
+          <w:sz w:val="23"/>
+          <w:szCs w:val="23"/>
+        </w:rPr>
+        <w:t>(d):</w:t>
+      </w:r>
+      <w:r>
+        <w:rPr>
+          <w:rFonts w:ascii="Consolas" w:hAnsi="Consolas"/>
+          <w:color w:val="A9B7C6"/>
+          <w:sz w:val="23"/>
+          <w:szCs w:val="23"/>
+        </w:rPr>
+        <w:br/>
+        <w:t xml:space="preserve">    </w:t>
+      </w:r>
+      <w:r>
+        <w:rPr>
+          <w:rFonts w:ascii="Consolas" w:hAnsi="Consolas"/>
+          <w:color w:val="CC7832"/>
+          <w:sz w:val="23"/>
+          <w:szCs w:val="23"/>
+        </w:rPr>
+        <w:t xml:space="preserve">return </w:t>
+      </w:r>
+      <w:proofErr w:type="spellStart"/>
+      <w:r>
+        <w:rPr>
+          <w:rFonts w:ascii="Consolas" w:hAnsi="Consolas"/>
+          <w:color w:val="A9B7C6"/>
+          <w:sz w:val="23"/>
+          <w:szCs w:val="23"/>
+        </w:rPr>
+        <w:t>d.current_url</w:t>
+      </w:r>
+      <w:proofErr w:type="spellEnd"/>
+      <w:r>
+        <w:rPr>
+          <w:rFonts w:ascii="Consolas" w:hAnsi="Consolas"/>
+          <w:color w:val="A9B7C6"/>
+          <w:sz w:val="23"/>
+          <w:szCs w:val="23"/>
+        </w:rPr>
+        <w:t xml:space="preserve"> </w:t>
+      </w:r>
+      <w:r>
+        <w:rPr>
+          <w:rFonts w:ascii="Consolas" w:hAnsi="Consolas"/>
+          <w:color w:val="808080"/>
+          <w:sz w:val="23"/>
+          <w:szCs w:val="23"/>
+        </w:rPr>
+        <w:t xml:space="preserve"># which </w:t>
+      </w:r>
+      <w:proofErr w:type="spellStart"/>
+      <w:r>
+        <w:rPr>
+          <w:rFonts w:ascii="Consolas" w:hAnsi="Consolas"/>
+          <w:color w:val="808080"/>
+          <w:sz w:val="23"/>
+          <w:szCs w:val="23"/>
+        </w:rPr>
+        <w:t>url</w:t>
+      </w:r>
+      <w:proofErr w:type="spellEnd"/>
+      <w:r>
+        <w:rPr>
+          <w:rFonts w:ascii="Consolas" w:hAnsi="Consolas"/>
+          <w:color w:val="808080"/>
+          <w:sz w:val="23"/>
+          <w:szCs w:val="23"/>
+        </w:rPr>
+        <w:t xml:space="preserve"> is on access</w:t>
+      </w:r>
+      <w:r>
+        <w:rPr>
+          <w:rFonts w:ascii="Consolas" w:hAnsi="Consolas"/>
+          <w:color w:val="808080"/>
+          <w:sz w:val="23"/>
+          <w:szCs w:val="23"/>
+        </w:rPr>
+        <w:br/>
+      </w:r>
+      <w:r>
+        <w:rPr>
+          <w:rFonts w:ascii="Consolas" w:hAnsi="Consolas"/>
+          <w:color w:val="CC7832"/>
+          <w:sz w:val="23"/>
+          <w:szCs w:val="23"/>
+        </w:rPr>
+        <w:t xml:space="preserve">def </w:t>
+      </w:r>
+      <w:proofErr w:type="spellStart"/>
+      <w:r>
+        <w:rPr>
+          <w:rFonts w:ascii="Consolas" w:hAnsi="Consolas"/>
+          <w:color w:val="FFC66D"/>
+          <w:sz w:val="23"/>
+          <w:szCs w:val="23"/>
+        </w:rPr>
+        <w:t>find_element_by_xpath</w:t>
+      </w:r>
+      <w:proofErr w:type="spellEnd"/>
+      <w:r>
+        <w:rPr>
+          <w:rFonts w:ascii="Consolas" w:hAnsi="Consolas"/>
+          <w:color w:val="A9B7C6"/>
+          <w:sz w:val="23"/>
+          <w:szCs w:val="23"/>
+        </w:rPr>
+        <w:t>(d):</w:t>
+      </w:r>
+      <w:r>
+        <w:rPr>
+          <w:rFonts w:ascii="Consolas" w:hAnsi="Consolas"/>
+          <w:color w:val="808080"/>
+          <w:sz w:val="23"/>
+          <w:szCs w:val="23"/>
+        </w:rPr>
+        <w:t xml:space="preserve"># </w:t>
+      </w:r>
+      <w:proofErr w:type="spellStart"/>
+      <w:r>
+        <w:rPr>
+          <w:rFonts w:ascii="Consolas" w:hAnsi="Consolas"/>
+          <w:color w:val="808080"/>
+          <w:sz w:val="23"/>
+          <w:szCs w:val="23"/>
+        </w:rPr>
+        <w:t>xpath</w:t>
+      </w:r>
+      <w:proofErr w:type="spellEnd"/>
+      <w:r>
+        <w:rPr>
+          <w:rFonts w:ascii="Consolas" w:hAnsi="Consolas"/>
+          <w:color w:val="808080"/>
+          <w:sz w:val="23"/>
+          <w:szCs w:val="23"/>
+        </w:rPr>
+        <w:br/>
+        <w:t xml:space="preserve">    </w:t>
+      </w:r>
+      <w:r>
+        <w:rPr>
+          <w:rFonts w:ascii="Consolas" w:hAnsi="Consolas"/>
+          <w:color w:val="CC7832"/>
+          <w:sz w:val="23"/>
+          <w:szCs w:val="23"/>
+        </w:rPr>
+        <w:t xml:space="preserve">return </w:t>
+      </w:r>
+      <w:r>
+        <w:rPr>
+          <w:rFonts w:ascii="Consolas" w:hAnsi="Consolas"/>
+          <w:color w:val="A9B7C6"/>
+          <w:sz w:val="23"/>
+          <w:szCs w:val="23"/>
+        </w:rPr>
+        <w:t>d.find_element_by_xpath(</w:t>
+      </w:r>
+      <w:r>
+        <w:rPr>
+          <w:rFonts w:ascii="Consolas" w:hAnsi="Consolas"/>
+          <w:color w:val="6A8759"/>
+          <w:sz w:val="23"/>
+          <w:szCs w:val="23"/>
+        </w:rPr>
+        <w:t>'/html/body/div[1]/div[2]/div/section[2]/div[1]/div/div/div[3]/a[1]'</w:t>
+      </w:r>
+      <w:r>
+        <w:rPr>
+          <w:rFonts w:ascii="Consolas" w:hAnsi="Consolas"/>
+          <w:color w:val="A9B7C6"/>
+          <w:sz w:val="23"/>
+          <w:szCs w:val="23"/>
+        </w:rPr>
+        <w:t>).click()</w:t>
+      </w:r>
+      <w:r>
+        <w:rPr>
+          <w:rFonts w:ascii="Consolas" w:hAnsi="Consolas"/>
+          <w:color w:val="A9B7C6"/>
+          <w:sz w:val="23"/>
+          <w:szCs w:val="23"/>
+        </w:rPr>
+        <w:br/>
+      </w:r>
+      <w:r>
+        <w:rPr>
+          <w:rFonts w:ascii="Consolas" w:hAnsi="Consolas"/>
+          <w:color w:val="CC7832"/>
+          <w:sz w:val="23"/>
+          <w:szCs w:val="23"/>
+        </w:rPr>
+        <w:t xml:space="preserve">def </w:t>
+      </w:r>
+      <w:proofErr w:type="spellStart"/>
+      <w:r>
+        <w:rPr>
+          <w:rFonts w:ascii="Consolas" w:hAnsi="Consolas"/>
+          <w:color w:val="FFC66D"/>
+          <w:sz w:val="23"/>
+          <w:szCs w:val="23"/>
+        </w:rPr>
+        <w:t>find_element_by_link_text</w:t>
+      </w:r>
+      <w:proofErr w:type="spellEnd"/>
+      <w:r>
+        <w:rPr>
+          <w:rFonts w:ascii="Consolas" w:hAnsi="Consolas"/>
+          <w:color w:val="A9B7C6"/>
+          <w:sz w:val="23"/>
+          <w:szCs w:val="23"/>
+        </w:rPr>
+        <w:t>(d):</w:t>
+      </w:r>
+      <w:r>
+        <w:rPr>
+          <w:rFonts w:ascii="Consolas" w:hAnsi="Consolas"/>
+          <w:color w:val="808080"/>
+          <w:sz w:val="23"/>
+          <w:szCs w:val="23"/>
+        </w:rPr>
+        <w:t># find by text</w:t>
+      </w:r>
+      <w:r>
+        <w:rPr>
+          <w:rFonts w:ascii="Consolas" w:hAnsi="Consolas"/>
+          <w:color w:val="808080"/>
+          <w:sz w:val="23"/>
+          <w:szCs w:val="23"/>
+        </w:rPr>
+        <w:br/>
+        <w:t xml:space="preserve">    </w:t>
+      </w:r>
+      <w:r>
+        <w:rPr>
+          <w:rFonts w:ascii="Consolas" w:hAnsi="Consolas"/>
+          <w:color w:val="CC7832"/>
+          <w:sz w:val="23"/>
+          <w:szCs w:val="23"/>
+        </w:rPr>
+        <w:t xml:space="preserve">return </w:t>
+      </w:r>
+      <w:proofErr w:type="spellStart"/>
+      <w:r>
+        <w:rPr>
+          <w:rFonts w:ascii="Consolas" w:hAnsi="Consolas"/>
+          <w:color w:val="A9B7C6"/>
+          <w:sz w:val="23"/>
+          <w:szCs w:val="23"/>
+        </w:rPr>
+        <w:t>d.find_element_by_link_text</w:t>
+      </w:r>
+      <w:proofErr w:type="spellEnd"/>
+      <w:r>
+        <w:rPr>
+          <w:rFonts w:ascii="Consolas" w:hAnsi="Consolas"/>
+          <w:color w:val="A9B7C6"/>
+          <w:sz w:val="23"/>
+          <w:szCs w:val="23"/>
+        </w:rPr>
+        <w:t>(</w:t>
+      </w:r>
+      <w:r>
+        <w:rPr>
+          <w:rFonts w:ascii="Consolas" w:hAnsi="Consolas"/>
+          <w:color w:val="6A8759"/>
+          <w:sz w:val="23"/>
+          <w:szCs w:val="23"/>
+        </w:rPr>
+        <w:t>'Web Dev'</w:t>
+      </w:r>
+      <w:r>
+        <w:rPr>
+          <w:rFonts w:ascii="Consolas" w:hAnsi="Consolas"/>
+          <w:color w:val="A9B7C6"/>
+          <w:sz w:val="23"/>
+          <w:szCs w:val="23"/>
+        </w:rPr>
+        <w:t>).click()</w:t>
+      </w:r>
+      <w:r>
+        <w:rPr>
+          <w:rFonts w:ascii="Consolas" w:hAnsi="Consolas"/>
+          <w:color w:val="A9B7C6"/>
+          <w:sz w:val="23"/>
+          <w:szCs w:val="23"/>
+        </w:rPr>
+        <w:br/>
+      </w:r>
+      <w:r>
+        <w:rPr>
+          <w:rFonts w:ascii="Consolas" w:hAnsi="Consolas"/>
+          <w:color w:val="CC7832"/>
+          <w:sz w:val="23"/>
+          <w:szCs w:val="23"/>
+        </w:rPr>
+        <w:t xml:space="preserve">def </w:t>
+      </w:r>
+      <w:r>
+        <w:rPr>
+          <w:rFonts w:ascii="Consolas" w:hAnsi="Consolas"/>
+          <w:color w:val="FFC66D"/>
+          <w:sz w:val="23"/>
+          <w:szCs w:val="23"/>
+        </w:rPr>
+        <w:t>back</w:t>
+      </w:r>
+      <w:r>
+        <w:rPr>
+          <w:rFonts w:ascii="Consolas" w:hAnsi="Consolas"/>
+          <w:color w:val="A9B7C6"/>
+          <w:sz w:val="23"/>
+          <w:szCs w:val="23"/>
+        </w:rPr>
+        <w:t>(d):</w:t>
+      </w:r>
+      <w:r>
+        <w:rPr>
+          <w:rFonts w:ascii="Consolas" w:hAnsi="Consolas"/>
+          <w:color w:val="808080"/>
+          <w:sz w:val="23"/>
+          <w:szCs w:val="23"/>
+        </w:rPr>
+        <w:t># go back</w:t>
+      </w:r>
+      <w:r>
+        <w:rPr>
+          <w:rFonts w:ascii="Consolas" w:hAnsi="Consolas"/>
+          <w:color w:val="808080"/>
+          <w:sz w:val="23"/>
+          <w:szCs w:val="23"/>
+        </w:rPr>
+        <w:br/>
+        <w:t xml:space="preserve">    </w:t>
+      </w:r>
+      <w:r>
+        <w:rPr>
+          <w:rFonts w:ascii="Consolas" w:hAnsi="Consolas"/>
+          <w:color w:val="CC7832"/>
+          <w:sz w:val="23"/>
+          <w:szCs w:val="23"/>
+        </w:rPr>
+        <w:t xml:space="preserve">return </w:t>
+      </w:r>
+      <w:proofErr w:type="spellStart"/>
+      <w:r>
+        <w:rPr>
+          <w:rFonts w:ascii="Consolas" w:hAnsi="Consolas"/>
+          <w:color w:val="A9B7C6"/>
+          <w:sz w:val="23"/>
+          <w:szCs w:val="23"/>
+        </w:rPr>
+        <w:t>d.back</w:t>
+      </w:r>
+      <w:proofErr w:type="spellEnd"/>
+      <w:r>
+        <w:rPr>
+          <w:rFonts w:ascii="Consolas" w:hAnsi="Consolas"/>
+          <w:color w:val="A9B7C6"/>
+          <w:sz w:val="23"/>
+          <w:szCs w:val="23"/>
+        </w:rPr>
+        <w:t>()</w:t>
+      </w:r>
+      <w:r>
+        <w:rPr>
+          <w:rFonts w:ascii="Consolas" w:hAnsi="Consolas"/>
+          <w:color w:val="A9B7C6"/>
+          <w:sz w:val="23"/>
+          <w:szCs w:val="23"/>
+        </w:rPr>
+        <w:br/>
+      </w:r>
+      <w:r>
+        <w:rPr>
+          <w:rFonts w:ascii="Consolas" w:hAnsi="Consolas"/>
+          <w:color w:val="CC7832"/>
+          <w:sz w:val="23"/>
+          <w:szCs w:val="23"/>
+        </w:rPr>
+        <w:t xml:space="preserve">def </w:t>
+      </w:r>
+      <w:r>
+        <w:rPr>
+          <w:rFonts w:ascii="Consolas" w:hAnsi="Consolas"/>
+          <w:color w:val="FFC66D"/>
+          <w:sz w:val="23"/>
+          <w:szCs w:val="23"/>
+        </w:rPr>
+        <w:t>forward</w:t>
+      </w:r>
+      <w:r>
+        <w:rPr>
+          <w:rFonts w:ascii="Consolas" w:hAnsi="Consolas"/>
+          <w:color w:val="A9B7C6"/>
+          <w:sz w:val="23"/>
+          <w:szCs w:val="23"/>
+        </w:rPr>
+        <w:t xml:space="preserve">(d): </w:t>
+      </w:r>
+      <w:r>
+        <w:rPr>
+          <w:rFonts w:ascii="Consolas" w:hAnsi="Consolas"/>
+          <w:color w:val="808080"/>
+          <w:sz w:val="23"/>
+          <w:szCs w:val="23"/>
+        </w:rPr>
+        <w:t>#go forward</w:t>
+      </w:r>
+      <w:r>
+        <w:rPr>
+          <w:rFonts w:ascii="Consolas" w:hAnsi="Consolas"/>
+          <w:color w:val="808080"/>
+          <w:sz w:val="23"/>
+          <w:szCs w:val="23"/>
+        </w:rPr>
+        <w:br/>
+        <w:t xml:space="preserve">    </w:t>
+      </w:r>
+      <w:r>
+        <w:rPr>
+          <w:rFonts w:ascii="Consolas" w:hAnsi="Consolas"/>
+          <w:color w:val="CC7832"/>
+          <w:sz w:val="23"/>
+          <w:szCs w:val="23"/>
+        </w:rPr>
+        <w:t xml:space="preserve">return </w:t>
+      </w:r>
+      <w:proofErr w:type="spellStart"/>
+      <w:r>
+        <w:rPr>
+          <w:rFonts w:ascii="Consolas" w:hAnsi="Consolas"/>
+          <w:color w:val="A9B7C6"/>
+          <w:sz w:val="23"/>
+          <w:szCs w:val="23"/>
+        </w:rPr>
+        <w:t>d.forward</w:t>
+      </w:r>
+      <w:proofErr w:type="spellEnd"/>
+      <w:r>
+        <w:rPr>
+          <w:rFonts w:ascii="Consolas" w:hAnsi="Consolas"/>
+          <w:color w:val="A9B7C6"/>
+          <w:sz w:val="23"/>
+          <w:szCs w:val="23"/>
+        </w:rPr>
+        <w:t>()</w:t>
+      </w:r>
+      <w:r>
+        <w:rPr>
+          <w:rFonts w:ascii="Consolas" w:hAnsi="Consolas"/>
+          <w:color w:val="A9B7C6"/>
+          <w:sz w:val="23"/>
+          <w:szCs w:val="23"/>
+        </w:rPr>
+        <w:br/>
+      </w:r>
+      <w:r>
+        <w:rPr>
+          <w:rFonts w:ascii="Consolas" w:hAnsi="Consolas"/>
+          <w:color w:val="A9B7C6"/>
+          <w:sz w:val="23"/>
+          <w:szCs w:val="23"/>
+        </w:rPr>
+        <w:br/>
+      </w:r>
+      <w:r>
+        <w:rPr>
+          <w:rFonts w:ascii="Consolas" w:hAnsi="Consolas"/>
+          <w:color w:val="A9B7C6"/>
+          <w:sz w:val="23"/>
+          <w:szCs w:val="23"/>
+        </w:rPr>
+        <w:br/>
+      </w:r>
+      <w:r>
+        <w:rPr>
+          <w:rFonts w:ascii="Consolas" w:hAnsi="Consolas"/>
+          <w:color w:val="A9B7C6"/>
+          <w:sz w:val="23"/>
+          <w:szCs w:val="23"/>
+        </w:rPr>
+        <w:br/>
+      </w:r>
+      <w:r>
+        <w:rPr>
+          <w:rFonts w:ascii="Consolas" w:hAnsi="Consolas"/>
+          <w:color w:val="808080"/>
+          <w:sz w:val="23"/>
+          <w:szCs w:val="23"/>
+        </w:rPr>
+        <w:t># main function</w:t>
+      </w:r>
+      <w:r>
+        <w:rPr>
+          <w:rFonts w:ascii="Consolas" w:hAnsi="Consolas"/>
+          <w:color w:val="808080"/>
+          <w:sz w:val="23"/>
+          <w:szCs w:val="23"/>
+        </w:rPr>
+        <w:br/>
+      </w:r>
+      <w:r>
+        <w:rPr>
+          <w:rFonts w:ascii="Consolas" w:hAnsi="Consolas"/>
+          <w:color w:val="A9B7C6"/>
+          <w:sz w:val="23"/>
+          <w:szCs w:val="23"/>
+        </w:rPr>
+        <w:t>driver = webdriver.Firefox(</w:t>
+      </w:r>
+      <w:r>
+        <w:rPr>
+          <w:rFonts w:ascii="Consolas" w:hAnsi="Consolas"/>
+          <w:color w:val="AA4926"/>
+          <w:sz w:val="23"/>
+          <w:szCs w:val="23"/>
+        </w:rPr>
+        <w:t>executable_path</w:t>
+      </w:r>
+      <w:r>
+        <w:rPr>
+          <w:rFonts w:ascii="Consolas" w:hAnsi="Consolas"/>
+          <w:color w:val="A9B7C6"/>
+          <w:sz w:val="23"/>
+          <w:szCs w:val="23"/>
+        </w:rPr>
+        <w:t>=</w:t>
+      </w:r>
+      <w:r>
+        <w:rPr>
+          <w:rFonts w:ascii="Consolas" w:hAnsi="Consolas"/>
+          <w:color w:val="6A8759"/>
+          <w:sz w:val="23"/>
+          <w:szCs w:val="23"/>
+        </w:rPr>
+        <w:t>"c:/Sel_Firefox/geckodriver.exe"</w:t>
+      </w:r>
+      <w:r>
+        <w:rPr>
+          <w:rFonts w:ascii="Consolas" w:hAnsi="Consolas"/>
+          <w:color w:val="A9B7C6"/>
+          <w:sz w:val="23"/>
+          <w:szCs w:val="23"/>
+        </w:rPr>
+        <w:t>)</w:t>
+      </w:r>
+      <w:r>
+        <w:rPr>
+          <w:rFonts w:ascii="Consolas" w:hAnsi="Consolas"/>
+          <w:color w:val="A9B7C6"/>
+          <w:sz w:val="23"/>
+          <w:szCs w:val="23"/>
+        </w:rPr>
+        <w:br/>
+      </w:r>
+      <w:proofErr w:type="spellStart"/>
+      <w:r>
+        <w:rPr>
+          <w:rFonts w:ascii="Consolas" w:hAnsi="Consolas"/>
+          <w:color w:val="A9B7C6"/>
+          <w:sz w:val="23"/>
+          <w:szCs w:val="23"/>
+        </w:rPr>
+        <w:t>driver.get</w:t>
+      </w:r>
+      <w:proofErr w:type="spellEnd"/>
+      <w:r>
+        <w:rPr>
+          <w:rFonts w:ascii="Consolas" w:hAnsi="Consolas"/>
+          <w:color w:val="A9B7C6"/>
+          <w:sz w:val="23"/>
+          <w:szCs w:val="23"/>
+        </w:rPr>
+        <w:t>(</w:t>
+      </w:r>
+      <w:r>
+        <w:rPr>
+          <w:rFonts w:ascii="Consolas" w:hAnsi="Consolas"/>
+          <w:color w:val="6A8759"/>
+          <w:sz w:val="23"/>
+          <w:szCs w:val="23"/>
+        </w:rPr>
+        <w:t>'https:/www.upwork.com'</w:t>
+      </w:r>
+      <w:r>
+        <w:rPr>
+          <w:rFonts w:ascii="Consolas" w:hAnsi="Consolas"/>
+          <w:color w:val="A9B7C6"/>
+          <w:sz w:val="23"/>
+          <w:szCs w:val="23"/>
+        </w:rPr>
+        <w:t>)</w:t>
+      </w:r>
+      <w:r>
+        <w:rPr>
+          <w:rFonts w:ascii="Consolas" w:hAnsi="Consolas"/>
+          <w:color w:val="A9B7C6"/>
+          <w:sz w:val="23"/>
+          <w:szCs w:val="23"/>
+        </w:rPr>
+        <w:br/>
+      </w:r>
+      <w:r>
+        <w:rPr>
+          <w:rFonts w:ascii="Consolas" w:hAnsi="Consolas"/>
+          <w:color w:val="8888C6"/>
+          <w:sz w:val="23"/>
+          <w:szCs w:val="23"/>
+        </w:rPr>
+        <w:t>print</w:t>
+      </w:r>
+      <w:r>
+        <w:rPr>
+          <w:rFonts w:ascii="Consolas" w:hAnsi="Consolas"/>
+          <w:color w:val="A9B7C6"/>
+          <w:sz w:val="23"/>
+          <w:szCs w:val="23"/>
+        </w:rPr>
+        <w:t>(</w:t>
+      </w:r>
+      <w:r>
+        <w:rPr>
+          <w:rFonts w:ascii="Consolas" w:hAnsi="Consolas"/>
+          <w:color w:val="6A8759"/>
+          <w:sz w:val="23"/>
+          <w:szCs w:val="23"/>
+        </w:rPr>
+        <w:t xml:space="preserve">"visiting </w:t>
+      </w:r>
+      <w:proofErr w:type="spellStart"/>
+      <w:r>
+        <w:rPr>
+          <w:rFonts w:ascii="Consolas" w:hAnsi="Consolas"/>
+          <w:color w:val="6A8759"/>
+          <w:sz w:val="23"/>
+          <w:szCs w:val="23"/>
+        </w:rPr>
+        <w:t>upwork</w:t>
+      </w:r>
+      <w:proofErr w:type="spellEnd"/>
+      <w:r>
+        <w:rPr>
+          <w:rFonts w:ascii="Consolas" w:hAnsi="Consolas"/>
+          <w:color w:val="6A8759"/>
+          <w:sz w:val="23"/>
+          <w:szCs w:val="23"/>
+        </w:rPr>
+        <w:t>:"</w:t>
+      </w:r>
+      <w:r>
+        <w:rPr>
+          <w:rFonts w:ascii="Consolas" w:hAnsi="Consolas"/>
+          <w:color w:val="A9B7C6"/>
+          <w:sz w:val="23"/>
+          <w:szCs w:val="23"/>
+        </w:rPr>
+        <w:t>)</w:t>
+      </w:r>
+      <w:r>
+        <w:rPr>
+          <w:rFonts w:ascii="Consolas" w:hAnsi="Consolas"/>
+          <w:color w:val="A9B7C6"/>
+          <w:sz w:val="23"/>
+          <w:szCs w:val="23"/>
+        </w:rPr>
+        <w:br/>
+      </w:r>
+      <w:r>
+        <w:rPr>
+          <w:rFonts w:ascii="Consolas" w:hAnsi="Consolas"/>
+          <w:color w:val="8888C6"/>
+          <w:sz w:val="23"/>
+          <w:szCs w:val="23"/>
+        </w:rPr>
+        <w:t>print</w:t>
+      </w:r>
+      <w:r>
+        <w:rPr>
+          <w:rFonts w:ascii="Consolas" w:hAnsi="Consolas"/>
+          <w:color w:val="A9B7C6"/>
+          <w:sz w:val="23"/>
+          <w:szCs w:val="23"/>
+        </w:rPr>
+        <w:t>(</w:t>
+      </w:r>
+      <w:r>
+        <w:rPr>
+          <w:rFonts w:ascii="Consolas" w:hAnsi="Consolas"/>
+          <w:color w:val="6A8759"/>
+          <w:sz w:val="23"/>
+          <w:szCs w:val="23"/>
+        </w:rPr>
+        <w:t>""</w:t>
+      </w:r>
+      <w:r>
+        <w:rPr>
+          <w:rFonts w:ascii="Consolas" w:hAnsi="Consolas"/>
+          <w:color w:val="A9B7C6"/>
+          <w:sz w:val="23"/>
+          <w:szCs w:val="23"/>
+        </w:rPr>
+        <w:t>)</w:t>
+      </w:r>
+      <w:r>
+        <w:rPr>
+          <w:rFonts w:ascii="Consolas" w:hAnsi="Consolas"/>
+          <w:color w:val="A9B7C6"/>
+          <w:sz w:val="23"/>
+          <w:szCs w:val="23"/>
+        </w:rPr>
+        <w:br/>
+      </w:r>
+      <w:r>
+        <w:rPr>
+          <w:rFonts w:ascii="Consolas" w:hAnsi="Consolas"/>
+          <w:color w:val="A9B7C6"/>
+          <w:sz w:val="23"/>
+          <w:szCs w:val="23"/>
+        </w:rPr>
+        <w:br/>
+      </w:r>
+      <w:r>
+        <w:rPr>
+          <w:rFonts w:ascii="Consolas" w:hAnsi="Consolas"/>
+          <w:color w:val="A9B7C6"/>
+          <w:sz w:val="23"/>
+          <w:szCs w:val="23"/>
+        </w:rPr>
+        <w:lastRenderedPageBreak/>
+        <w:t>test =</w:t>
+      </w:r>
+      <w:proofErr w:type="spellStart"/>
+      <w:r>
+        <w:rPr>
+          <w:rFonts w:ascii="Consolas" w:hAnsi="Consolas"/>
+          <w:color w:val="A9B7C6"/>
+          <w:sz w:val="23"/>
+          <w:szCs w:val="23"/>
+        </w:rPr>
+        <w:t>page_title</w:t>
+      </w:r>
+      <w:proofErr w:type="spellEnd"/>
+      <w:r>
+        <w:rPr>
+          <w:rFonts w:ascii="Consolas" w:hAnsi="Consolas"/>
+          <w:color w:val="A9B7C6"/>
+          <w:sz w:val="23"/>
+          <w:szCs w:val="23"/>
+        </w:rPr>
+        <w:t xml:space="preserve">(driver) </w:t>
+      </w:r>
+      <w:r>
+        <w:rPr>
+          <w:rFonts w:ascii="Consolas" w:hAnsi="Consolas"/>
+          <w:color w:val="808080"/>
+          <w:sz w:val="23"/>
+          <w:szCs w:val="23"/>
+        </w:rPr>
+        <w:t>#going to first page  and print title of first page</w:t>
+      </w:r>
+      <w:r>
+        <w:rPr>
+          <w:rFonts w:ascii="Consolas" w:hAnsi="Consolas"/>
+          <w:color w:val="808080"/>
+          <w:sz w:val="23"/>
+          <w:szCs w:val="23"/>
+        </w:rPr>
+        <w:br/>
+      </w:r>
+      <w:r>
+        <w:rPr>
+          <w:rFonts w:ascii="Consolas" w:hAnsi="Consolas"/>
+          <w:color w:val="8888C6"/>
+          <w:sz w:val="23"/>
+          <w:szCs w:val="23"/>
+        </w:rPr>
+        <w:t>print</w:t>
+      </w:r>
+      <w:r>
+        <w:rPr>
+          <w:rFonts w:ascii="Consolas" w:hAnsi="Consolas"/>
+          <w:color w:val="A9B7C6"/>
+          <w:sz w:val="23"/>
+          <w:szCs w:val="23"/>
+        </w:rPr>
+        <w:t>(</w:t>
+      </w:r>
+      <w:r>
+        <w:rPr>
+          <w:rFonts w:ascii="Consolas" w:hAnsi="Consolas"/>
+          <w:color w:val="6A8759"/>
+          <w:sz w:val="23"/>
+          <w:szCs w:val="23"/>
+        </w:rPr>
+        <w:t>"title of first page:"</w:t>
+      </w:r>
+      <w:r>
+        <w:rPr>
+          <w:rFonts w:ascii="Consolas" w:hAnsi="Consolas"/>
+          <w:color w:val="CC7832"/>
+          <w:sz w:val="23"/>
+          <w:szCs w:val="23"/>
+        </w:rPr>
+        <w:t xml:space="preserve">, </w:t>
+      </w:r>
+      <w:r>
+        <w:rPr>
+          <w:rFonts w:ascii="Consolas" w:hAnsi="Consolas"/>
+          <w:color w:val="AA4926"/>
+          <w:sz w:val="23"/>
+          <w:szCs w:val="23"/>
+        </w:rPr>
+        <w:t>end</w:t>
+      </w:r>
+      <w:r>
+        <w:rPr>
+          <w:rFonts w:ascii="Consolas" w:hAnsi="Consolas"/>
+          <w:color w:val="A9B7C6"/>
+          <w:sz w:val="23"/>
+          <w:szCs w:val="23"/>
+        </w:rPr>
+        <w:t>=</w:t>
+      </w:r>
+      <w:r>
+        <w:rPr>
+          <w:rFonts w:ascii="Consolas" w:hAnsi="Consolas"/>
+          <w:color w:val="6A8759"/>
+          <w:sz w:val="23"/>
+          <w:szCs w:val="23"/>
+        </w:rPr>
+        <w:t>":"</w:t>
+      </w:r>
+      <w:r>
+        <w:rPr>
+          <w:rFonts w:ascii="Consolas" w:hAnsi="Consolas"/>
+          <w:color w:val="A9B7C6"/>
+          <w:sz w:val="23"/>
+          <w:szCs w:val="23"/>
+        </w:rPr>
+        <w:t>)</w:t>
+      </w:r>
+      <w:r>
+        <w:rPr>
+          <w:rFonts w:ascii="Consolas" w:hAnsi="Consolas"/>
+          <w:color w:val="A9B7C6"/>
+          <w:sz w:val="23"/>
+          <w:szCs w:val="23"/>
+        </w:rPr>
+        <w:br/>
+      </w:r>
+      <w:r>
+        <w:rPr>
+          <w:rFonts w:ascii="Consolas" w:hAnsi="Consolas"/>
+          <w:color w:val="8888C6"/>
+          <w:sz w:val="23"/>
+          <w:szCs w:val="23"/>
+        </w:rPr>
+        <w:t>print</w:t>
+      </w:r>
+      <w:r>
+        <w:rPr>
+          <w:rFonts w:ascii="Consolas" w:hAnsi="Consolas"/>
+          <w:color w:val="A9B7C6"/>
+          <w:sz w:val="23"/>
+          <w:szCs w:val="23"/>
+        </w:rPr>
+        <w:t>(test)</w:t>
+      </w:r>
+      <w:r>
+        <w:rPr>
+          <w:rFonts w:ascii="Consolas" w:hAnsi="Consolas"/>
+          <w:color w:val="A9B7C6"/>
+          <w:sz w:val="23"/>
+          <w:szCs w:val="23"/>
+        </w:rPr>
+        <w:br/>
+      </w:r>
+      <w:r>
+        <w:rPr>
+          <w:rFonts w:ascii="Consolas" w:hAnsi="Consolas"/>
+          <w:color w:val="8888C6"/>
+          <w:sz w:val="23"/>
+          <w:szCs w:val="23"/>
+        </w:rPr>
+        <w:t>print</w:t>
+      </w:r>
+      <w:r>
+        <w:rPr>
+          <w:rFonts w:ascii="Consolas" w:hAnsi="Consolas"/>
+          <w:color w:val="A9B7C6"/>
+          <w:sz w:val="23"/>
+          <w:szCs w:val="23"/>
+        </w:rPr>
+        <w:t>(</w:t>
+      </w:r>
+      <w:r>
+        <w:rPr>
+          <w:rFonts w:ascii="Consolas" w:hAnsi="Consolas"/>
+          <w:color w:val="6A8759"/>
+          <w:sz w:val="23"/>
+          <w:szCs w:val="23"/>
+        </w:rPr>
+        <w:t>""</w:t>
+      </w:r>
+      <w:r>
+        <w:rPr>
+          <w:rFonts w:ascii="Consolas" w:hAnsi="Consolas"/>
+          <w:color w:val="A9B7C6"/>
+          <w:sz w:val="23"/>
+          <w:szCs w:val="23"/>
+        </w:rPr>
+        <w:t>)</w:t>
+      </w:r>
+      <w:r>
+        <w:rPr>
+          <w:rFonts w:ascii="Consolas" w:hAnsi="Consolas"/>
+          <w:color w:val="A9B7C6"/>
+          <w:sz w:val="23"/>
+          <w:szCs w:val="23"/>
+        </w:rPr>
+        <w:br/>
+      </w:r>
+      <w:r>
+        <w:rPr>
+          <w:rFonts w:ascii="Consolas" w:hAnsi="Consolas"/>
+          <w:color w:val="A9B7C6"/>
+          <w:sz w:val="23"/>
+          <w:szCs w:val="23"/>
+        </w:rPr>
+        <w:br/>
+        <w:t xml:space="preserve">test2 = </w:t>
+      </w:r>
+      <w:proofErr w:type="spellStart"/>
+      <w:r>
+        <w:rPr>
+          <w:rFonts w:ascii="Consolas" w:hAnsi="Consolas"/>
+          <w:color w:val="A9B7C6"/>
+          <w:sz w:val="23"/>
+          <w:szCs w:val="23"/>
+        </w:rPr>
+        <w:t>current_url</w:t>
+      </w:r>
+      <w:proofErr w:type="spellEnd"/>
+      <w:r>
+        <w:rPr>
+          <w:rFonts w:ascii="Consolas" w:hAnsi="Consolas"/>
+          <w:color w:val="A9B7C6"/>
+          <w:sz w:val="23"/>
+          <w:szCs w:val="23"/>
+        </w:rPr>
+        <w:t>(driver)</w:t>
+      </w:r>
+      <w:r>
+        <w:rPr>
+          <w:rFonts w:ascii="Consolas" w:hAnsi="Consolas"/>
+          <w:color w:val="808080"/>
+          <w:sz w:val="23"/>
+          <w:szCs w:val="23"/>
+        </w:rPr>
+        <w:t xml:space="preserve">#going to first page  and print </w:t>
+      </w:r>
+      <w:proofErr w:type="spellStart"/>
+      <w:r>
+        <w:rPr>
+          <w:rFonts w:ascii="Consolas" w:hAnsi="Consolas"/>
+          <w:color w:val="808080"/>
+          <w:sz w:val="23"/>
+          <w:szCs w:val="23"/>
+        </w:rPr>
+        <w:t>url</w:t>
+      </w:r>
+      <w:proofErr w:type="spellEnd"/>
+      <w:r>
+        <w:rPr>
+          <w:rFonts w:ascii="Consolas" w:hAnsi="Consolas"/>
+          <w:color w:val="808080"/>
+          <w:sz w:val="23"/>
+          <w:szCs w:val="23"/>
+        </w:rPr>
+        <w:t xml:space="preserve"> of first page</w:t>
+      </w:r>
+      <w:r>
+        <w:rPr>
+          <w:rFonts w:ascii="Consolas" w:hAnsi="Consolas"/>
+          <w:color w:val="808080"/>
+          <w:sz w:val="23"/>
+          <w:szCs w:val="23"/>
+        </w:rPr>
+        <w:br/>
+      </w:r>
+      <w:r>
+        <w:rPr>
+          <w:rFonts w:ascii="Consolas" w:hAnsi="Consolas"/>
+          <w:color w:val="8888C6"/>
+          <w:sz w:val="23"/>
+          <w:szCs w:val="23"/>
+        </w:rPr>
+        <w:t>print</w:t>
+      </w:r>
+      <w:r>
+        <w:rPr>
+          <w:rFonts w:ascii="Consolas" w:hAnsi="Consolas"/>
+          <w:color w:val="A9B7C6"/>
+          <w:sz w:val="23"/>
+          <w:szCs w:val="23"/>
+        </w:rPr>
+        <w:t>(</w:t>
+      </w:r>
+      <w:r>
+        <w:rPr>
+          <w:rFonts w:ascii="Consolas" w:hAnsi="Consolas"/>
+          <w:color w:val="6A8759"/>
+          <w:sz w:val="23"/>
+          <w:szCs w:val="23"/>
+        </w:rPr>
+        <w:t>"URL of first page:"</w:t>
+      </w:r>
+      <w:r>
+        <w:rPr>
+          <w:rFonts w:ascii="Consolas" w:hAnsi="Consolas"/>
+          <w:color w:val="CC7832"/>
+          <w:sz w:val="23"/>
+          <w:szCs w:val="23"/>
+        </w:rPr>
+        <w:t xml:space="preserve">, </w:t>
+      </w:r>
+      <w:r>
+        <w:rPr>
+          <w:rFonts w:ascii="Consolas" w:hAnsi="Consolas"/>
+          <w:color w:val="AA4926"/>
+          <w:sz w:val="23"/>
+          <w:szCs w:val="23"/>
+        </w:rPr>
+        <w:t>end</w:t>
+      </w:r>
+      <w:r>
+        <w:rPr>
+          <w:rFonts w:ascii="Consolas" w:hAnsi="Consolas"/>
+          <w:color w:val="A9B7C6"/>
+          <w:sz w:val="23"/>
+          <w:szCs w:val="23"/>
+        </w:rPr>
+        <w:t>=</w:t>
+      </w:r>
+      <w:r>
+        <w:rPr>
+          <w:rFonts w:ascii="Consolas" w:hAnsi="Consolas"/>
+          <w:color w:val="6A8759"/>
+          <w:sz w:val="23"/>
+          <w:szCs w:val="23"/>
+        </w:rPr>
+        <w:t>":"</w:t>
+      </w:r>
+      <w:r>
+        <w:rPr>
+          <w:rFonts w:ascii="Consolas" w:hAnsi="Consolas"/>
+          <w:color w:val="A9B7C6"/>
+          <w:sz w:val="23"/>
+          <w:szCs w:val="23"/>
+        </w:rPr>
+        <w:t>)</w:t>
+      </w:r>
+      <w:r>
+        <w:rPr>
+          <w:rFonts w:ascii="Consolas" w:hAnsi="Consolas"/>
+          <w:color w:val="A9B7C6"/>
+          <w:sz w:val="23"/>
+          <w:szCs w:val="23"/>
+        </w:rPr>
+        <w:br/>
+      </w:r>
+      <w:r>
+        <w:rPr>
+          <w:rFonts w:ascii="Consolas" w:hAnsi="Consolas"/>
+          <w:color w:val="8888C6"/>
+          <w:sz w:val="23"/>
+          <w:szCs w:val="23"/>
+        </w:rPr>
+        <w:t>print</w:t>
+      </w:r>
+      <w:r>
+        <w:rPr>
+          <w:rFonts w:ascii="Consolas" w:hAnsi="Consolas"/>
+          <w:color w:val="A9B7C6"/>
+          <w:sz w:val="23"/>
+          <w:szCs w:val="23"/>
+        </w:rPr>
+        <w:t>(test2)</w:t>
+      </w:r>
+      <w:r>
+        <w:rPr>
+          <w:rFonts w:ascii="Consolas" w:hAnsi="Consolas"/>
+          <w:color w:val="A9B7C6"/>
+          <w:sz w:val="23"/>
+          <w:szCs w:val="23"/>
+        </w:rPr>
+        <w:br/>
+      </w:r>
+      <w:r>
+        <w:rPr>
+          <w:rFonts w:ascii="Consolas" w:hAnsi="Consolas"/>
+          <w:color w:val="8888C6"/>
+          <w:sz w:val="23"/>
+          <w:szCs w:val="23"/>
+        </w:rPr>
+        <w:t>print</w:t>
+      </w:r>
+      <w:r>
+        <w:rPr>
+          <w:rFonts w:ascii="Consolas" w:hAnsi="Consolas"/>
+          <w:color w:val="A9B7C6"/>
+          <w:sz w:val="23"/>
+          <w:szCs w:val="23"/>
+        </w:rPr>
+        <w:t>(</w:t>
+      </w:r>
+      <w:r>
+        <w:rPr>
+          <w:rFonts w:ascii="Consolas" w:hAnsi="Consolas"/>
+          <w:color w:val="6A8759"/>
+          <w:sz w:val="23"/>
+          <w:szCs w:val="23"/>
+        </w:rPr>
+        <w:t>""</w:t>
+      </w:r>
+      <w:r>
+        <w:rPr>
+          <w:rFonts w:ascii="Consolas" w:hAnsi="Consolas"/>
+          <w:color w:val="A9B7C6"/>
+          <w:sz w:val="23"/>
+          <w:szCs w:val="23"/>
+        </w:rPr>
+        <w:t>)</w:t>
+      </w:r>
+      <w:r>
+        <w:rPr>
+          <w:rFonts w:ascii="Consolas" w:hAnsi="Consolas"/>
+          <w:color w:val="A9B7C6"/>
+          <w:sz w:val="23"/>
+          <w:szCs w:val="23"/>
+        </w:rPr>
+        <w:br/>
+      </w:r>
+      <w:r>
+        <w:rPr>
+          <w:rFonts w:ascii="Consolas" w:hAnsi="Consolas"/>
+          <w:color w:val="A9B7C6"/>
+          <w:sz w:val="23"/>
+          <w:szCs w:val="23"/>
+        </w:rPr>
+        <w:br/>
+      </w:r>
+      <w:proofErr w:type="spellStart"/>
+      <w:r>
+        <w:rPr>
+          <w:rFonts w:ascii="Consolas" w:hAnsi="Consolas"/>
+          <w:color w:val="A9B7C6"/>
+          <w:sz w:val="23"/>
+          <w:szCs w:val="23"/>
+        </w:rPr>
+        <w:t>find_element_by_xpath</w:t>
+      </w:r>
+      <w:proofErr w:type="spellEnd"/>
+      <w:r>
+        <w:rPr>
+          <w:rFonts w:ascii="Consolas" w:hAnsi="Consolas"/>
+          <w:color w:val="A9B7C6"/>
+          <w:sz w:val="23"/>
+          <w:szCs w:val="23"/>
+        </w:rPr>
+        <w:t xml:space="preserve">(driver) </w:t>
+      </w:r>
+      <w:r>
+        <w:rPr>
+          <w:rFonts w:ascii="Consolas" w:hAnsi="Consolas"/>
+          <w:color w:val="808080"/>
+          <w:sz w:val="23"/>
+          <w:szCs w:val="23"/>
+        </w:rPr>
+        <w:t xml:space="preserve">#going to 2nd page  and print </w:t>
+      </w:r>
+      <w:proofErr w:type="spellStart"/>
+      <w:r>
+        <w:rPr>
+          <w:rFonts w:ascii="Consolas" w:hAnsi="Consolas"/>
+          <w:color w:val="808080"/>
+          <w:sz w:val="23"/>
+          <w:szCs w:val="23"/>
+        </w:rPr>
+        <w:t>url</w:t>
+      </w:r>
+      <w:proofErr w:type="spellEnd"/>
+      <w:r>
+        <w:rPr>
+          <w:rFonts w:ascii="Consolas" w:hAnsi="Consolas"/>
+          <w:color w:val="808080"/>
+          <w:sz w:val="23"/>
+          <w:szCs w:val="23"/>
+        </w:rPr>
+        <w:t xml:space="preserve"> of 2nd page</w:t>
+      </w:r>
+      <w:r>
+        <w:rPr>
+          <w:rFonts w:ascii="Consolas" w:hAnsi="Consolas"/>
+          <w:color w:val="808080"/>
+          <w:sz w:val="23"/>
+          <w:szCs w:val="23"/>
+        </w:rPr>
+        <w:br/>
+      </w:r>
+      <w:r>
+        <w:rPr>
+          <w:rFonts w:ascii="Consolas" w:hAnsi="Consolas"/>
+          <w:color w:val="A9B7C6"/>
+          <w:sz w:val="23"/>
+          <w:szCs w:val="23"/>
+        </w:rPr>
+        <w:t xml:space="preserve">test3 = </w:t>
+      </w:r>
+      <w:proofErr w:type="spellStart"/>
+      <w:r>
+        <w:rPr>
+          <w:rFonts w:ascii="Consolas" w:hAnsi="Consolas"/>
+          <w:color w:val="A9B7C6"/>
+          <w:sz w:val="23"/>
+          <w:szCs w:val="23"/>
+        </w:rPr>
+        <w:t>current_url</w:t>
+      </w:r>
+      <w:proofErr w:type="spellEnd"/>
+      <w:r>
+        <w:rPr>
+          <w:rFonts w:ascii="Consolas" w:hAnsi="Consolas"/>
+          <w:color w:val="A9B7C6"/>
+          <w:sz w:val="23"/>
+          <w:szCs w:val="23"/>
+        </w:rPr>
+        <w:t>(driver)</w:t>
+      </w:r>
+      <w:r>
+        <w:rPr>
+          <w:rFonts w:ascii="Consolas" w:hAnsi="Consolas"/>
+          <w:color w:val="A9B7C6"/>
+          <w:sz w:val="23"/>
+          <w:szCs w:val="23"/>
+        </w:rPr>
+        <w:br/>
+      </w:r>
+      <w:r>
+        <w:rPr>
+          <w:rFonts w:ascii="Consolas" w:hAnsi="Consolas"/>
+          <w:color w:val="8888C6"/>
+          <w:sz w:val="23"/>
+          <w:szCs w:val="23"/>
+        </w:rPr>
+        <w:t>print</w:t>
+      </w:r>
+      <w:r>
+        <w:rPr>
+          <w:rFonts w:ascii="Consolas" w:hAnsi="Consolas"/>
+          <w:color w:val="A9B7C6"/>
+          <w:sz w:val="23"/>
+          <w:szCs w:val="23"/>
+        </w:rPr>
+        <w:t>(</w:t>
+      </w:r>
+      <w:r>
+        <w:rPr>
+          <w:rFonts w:ascii="Consolas" w:hAnsi="Consolas"/>
+          <w:color w:val="6A8759"/>
+          <w:sz w:val="23"/>
+          <w:szCs w:val="23"/>
+        </w:rPr>
+        <w:t xml:space="preserve">"URL of 2nd page by finding </w:t>
+      </w:r>
+      <w:proofErr w:type="spellStart"/>
+      <w:r>
+        <w:rPr>
+          <w:rFonts w:ascii="Consolas" w:hAnsi="Consolas"/>
+          <w:color w:val="6A8759"/>
+          <w:sz w:val="23"/>
+          <w:szCs w:val="23"/>
+        </w:rPr>
+        <w:t>xpath</w:t>
+      </w:r>
+      <w:proofErr w:type="spellEnd"/>
+      <w:r>
+        <w:rPr>
+          <w:rFonts w:ascii="Consolas" w:hAnsi="Consolas"/>
+          <w:color w:val="6A8759"/>
+          <w:sz w:val="23"/>
+          <w:szCs w:val="23"/>
+        </w:rPr>
+        <w:t>:"</w:t>
+      </w:r>
+      <w:r>
+        <w:rPr>
+          <w:rFonts w:ascii="Consolas" w:hAnsi="Consolas"/>
+          <w:color w:val="CC7832"/>
+          <w:sz w:val="23"/>
+          <w:szCs w:val="23"/>
+        </w:rPr>
+        <w:t xml:space="preserve">, </w:t>
+      </w:r>
+      <w:r>
+        <w:rPr>
+          <w:rFonts w:ascii="Consolas" w:hAnsi="Consolas"/>
+          <w:color w:val="AA4926"/>
+          <w:sz w:val="23"/>
+          <w:szCs w:val="23"/>
+        </w:rPr>
+        <w:t>end</w:t>
+      </w:r>
+      <w:r>
+        <w:rPr>
+          <w:rFonts w:ascii="Consolas" w:hAnsi="Consolas"/>
+          <w:color w:val="A9B7C6"/>
+          <w:sz w:val="23"/>
+          <w:szCs w:val="23"/>
+        </w:rPr>
+        <w:t>=</w:t>
+      </w:r>
+      <w:r>
+        <w:rPr>
+          <w:rFonts w:ascii="Consolas" w:hAnsi="Consolas"/>
+          <w:color w:val="6A8759"/>
+          <w:sz w:val="23"/>
+          <w:szCs w:val="23"/>
+        </w:rPr>
+        <w:t>":"</w:t>
+      </w:r>
+      <w:r>
+        <w:rPr>
+          <w:rFonts w:ascii="Consolas" w:hAnsi="Consolas"/>
+          <w:color w:val="A9B7C6"/>
+          <w:sz w:val="23"/>
+          <w:szCs w:val="23"/>
+        </w:rPr>
+        <w:t>)</w:t>
+      </w:r>
+      <w:r>
+        <w:rPr>
+          <w:rFonts w:ascii="Consolas" w:hAnsi="Consolas"/>
+          <w:color w:val="A9B7C6"/>
+          <w:sz w:val="23"/>
+          <w:szCs w:val="23"/>
+        </w:rPr>
+        <w:br/>
+      </w:r>
+      <w:r>
+        <w:rPr>
+          <w:rFonts w:ascii="Consolas" w:hAnsi="Consolas"/>
+          <w:color w:val="8888C6"/>
+          <w:sz w:val="23"/>
+          <w:szCs w:val="23"/>
+        </w:rPr>
+        <w:t>print</w:t>
+      </w:r>
+      <w:r>
+        <w:rPr>
+          <w:rFonts w:ascii="Consolas" w:hAnsi="Consolas"/>
+          <w:color w:val="A9B7C6"/>
+          <w:sz w:val="23"/>
+          <w:szCs w:val="23"/>
+        </w:rPr>
+        <w:t>(test3)</w:t>
+      </w:r>
+      <w:r>
+        <w:rPr>
+          <w:rFonts w:ascii="Consolas" w:hAnsi="Consolas"/>
+          <w:color w:val="A9B7C6"/>
+          <w:sz w:val="23"/>
+          <w:szCs w:val="23"/>
+        </w:rPr>
+        <w:br/>
+      </w:r>
+      <w:r>
+        <w:rPr>
+          <w:rFonts w:ascii="Consolas" w:hAnsi="Consolas"/>
+          <w:color w:val="8888C6"/>
+          <w:sz w:val="23"/>
+          <w:szCs w:val="23"/>
+        </w:rPr>
+        <w:t>print</w:t>
+      </w:r>
+      <w:r>
+        <w:rPr>
+          <w:rFonts w:ascii="Consolas" w:hAnsi="Consolas"/>
+          <w:color w:val="A9B7C6"/>
+          <w:sz w:val="23"/>
+          <w:szCs w:val="23"/>
+        </w:rPr>
+        <w:t>(</w:t>
+      </w:r>
+      <w:r>
+        <w:rPr>
+          <w:rFonts w:ascii="Consolas" w:hAnsi="Consolas"/>
+          <w:color w:val="6A8759"/>
+          <w:sz w:val="23"/>
+          <w:szCs w:val="23"/>
+        </w:rPr>
+        <w:t>""</w:t>
+      </w:r>
+      <w:r>
+        <w:rPr>
+          <w:rFonts w:ascii="Consolas" w:hAnsi="Consolas"/>
+          <w:color w:val="A9B7C6"/>
+          <w:sz w:val="23"/>
+          <w:szCs w:val="23"/>
+        </w:rPr>
+        <w:t>)</w:t>
+      </w:r>
+      <w:r>
+        <w:rPr>
+          <w:rFonts w:ascii="Consolas" w:hAnsi="Consolas"/>
+          <w:color w:val="A9B7C6"/>
+          <w:sz w:val="23"/>
+          <w:szCs w:val="23"/>
+        </w:rPr>
+        <w:br/>
+      </w:r>
+      <w:r>
+        <w:rPr>
+          <w:rFonts w:ascii="Consolas" w:hAnsi="Consolas"/>
+          <w:color w:val="A9B7C6"/>
+          <w:sz w:val="23"/>
+          <w:szCs w:val="23"/>
+        </w:rPr>
+        <w:br/>
+        <w:t>back(driver)</w:t>
+      </w:r>
+      <w:r>
+        <w:rPr>
+          <w:rFonts w:ascii="Consolas" w:hAnsi="Consolas"/>
+          <w:color w:val="808080"/>
+          <w:sz w:val="23"/>
+          <w:szCs w:val="23"/>
+        </w:rPr>
+        <w:t xml:space="preserve"># going back 1 step ( 1st page ) and printing the </w:t>
+      </w:r>
+      <w:proofErr w:type="spellStart"/>
+      <w:r>
+        <w:rPr>
+          <w:rFonts w:ascii="Consolas" w:hAnsi="Consolas"/>
+          <w:color w:val="808080"/>
+          <w:sz w:val="23"/>
+          <w:szCs w:val="23"/>
+        </w:rPr>
+        <w:t>url</w:t>
+      </w:r>
+      <w:proofErr w:type="spellEnd"/>
+      <w:r>
+        <w:rPr>
+          <w:rFonts w:ascii="Consolas" w:hAnsi="Consolas"/>
+          <w:color w:val="808080"/>
+          <w:sz w:val="23"/>
+          <w:szCs w:val="23"/>
+        </w:rPr>
+        <w:br/>
+      </w:r>
+      <w:r>
+        <w:rPr>
+          <w:rFonts w:ascii="Consolas" w:hAnsi="Consolas"/>
+          <w:color w:val="A9B7C6"/>
+          <w:sz w:val="23"/>
+          <w:szCs w:val="23"/>
+        </w:rPr>
+        <w:t xml:space="preserve">test4 = </w:t>
+      </w:r>
+      <w:proofErr w:type="spellStart"/>
+      <w:r>
+        <w:rPr>
+          <w:rFonts w:ascii="Consolas" w:hAnsi="Consolas"/>
+          <w:color w:val="A9B7C6"/>
+          <w:sz w:val="23"/>
+          <w:szCs w:val="23"/>
+        </w:rPr>
+        <w:t>current_url</w:t>
+      </w:r>
+      <w:proofErr w:type="spellEnd"/>
+      <w:r>
+        <w:rPr>
+          <w:rFonts w:ascii="Consolas" w:hAnsi="Consolas"/>
+          <w:color w:val="A9B7C6"/>
+          <w:sz w:val="23"/>
+          <w:szCs w:val="23"/>
+        </w:rPr>
+        <w:t>(driver)</w:t>
+      </w:r>
+      <w:r>
+        <w:rPr>
+          <w:rFonts w:ascii="Consolas" w:hAnsi="Consolas"/>
+          <w:color w:val="A9B7C6"/>
+          <w:sz w:val="23"/>
+          <w:szCs w:val="23"/>
+        </w:rPr>
+        <w:br/>
+      </w:r>
+      <w:r>
+        <w:rPr>
+          <w:rFonts w:ascii="Consolas" w:hAnsi="Consolas"/>
+          <w:color w:val="8888C6"/>
+          <w:sz w:val="23"/>
+          <w:szCs w:val="23"/>
+        </w:rPr>
+        <w:t>print</w:t>
+      </w:r>
+      <w:r>
+        <w:rPr>
+          <w:rFonts w:ascii="Consolas" w:hAnsi="Consolas"/>
+          <w:color w:val="A9B7C6"/>
+          <w:sz w:val="23"/>
+          <w:szCs w:val="23"/>
+        </w:rPr>
+        <w:t>(</w:t>
+      </w:r>
+      <w:r>
+        <w:rPr>
+          <w:rFonts w:ascii="Consolas" w:hAnsi="Consolas"/>
+          <w:color w:val="6A8759"/>
+          <w:sz w:val="23"/>
+          <w:szCs w:val="23"/>
+        </w:rPr>
+        <w:t>"going 1 step back and printing URL of 1st page:"</w:t>
+      </w:r>
+      <w:r>
+        <w:rPr>
+          <w:rFonts w:ascii="Consolas" w:hAnsi="Consolas"/>
+          <w:color w:val="CC7832"/>
+          <w:sz w:val="23"/>
+          <w:szCs w:val="23"/>
+        </w:rPr>
+        <w:t xml:space="preserve">, </w:t>
+      </w:r>
+      <w:r>
+        <w:rPr>
+          <w:rFonts w:ascii="Consolas" w:hAnsi="Consolas"/>
+          <w:color w:val="AA4926"/>
+          <w:sz w:val="23"/>
+          <w:szCs w:val="23"/>
+        </w:rPr>
+        <w:t>end</w:t>
+      </w:r>
+      <w:r>
+        <w:rPr>
+          <w:rFonts w:ascii="Consolas" w:hAnsi="Consolas"/>
+          <w:color w:val="A9B7C6"/>
+          <w:sz w:val="23"/>
+          <w:szCs w:val="23"/>
+        </w:rPr>
+        <w:t>=</w:t>
+      </w:r>
+      <w:r>
+        <w:rPr>
+          <w:rFonts w:ascii="Consolas" w:hAnsi="Consolas"/>
+          <w:color w:val="6A8759"/>
+          <w:sz w:val="23"/>
+          <w:szCs w:val="23"/>
+        </w:rPr>
+        <w:t>":"</w:t>
+      </w:r>
+      <w:r>
+        <w:rPr>
+          <w:rFonts w:ascii="Consolas" w:hAnsi="Consolas"/>
+          <w:color w:val="A9B7C6"/>
+          <w:sz w:val="23"/>
+          <w:szCs w:val="23"/>
+        </w:rPr>
+        <w:t>)</w:t>
+      </w:r>
+      <w:r>
+        <w:rPr>
+          <w:rFonts w:ascii="Consolas" w:hAnsi="Consolas"/>
+          <w:color w:val="A9B7C6"/>
+          <w:sz w:val="23"/>
+          <w:szCs w:val="23"/>
+        </w:rPr>
+        <w:br/>
+      </w:r>
+      <w:r>
+        <w:rPr>
+          <w:rFonts w:ascii="Consolas" w:hAnsi="Consolas"/>
+          <w:color w:val="8888C6"/>
+          <w:sz w:val="23"/>
+          <w:szCs w:val="23"/>
+        </w:rPr>
+        <w:t>print</w:t>
+      </w:r>
+      <w:r>
+        <w:rPr>
+          <w:rFonts w:ascii="Consolas" w:hAnsi="Consolas"/>
+          <w:color w:val="A9B7C6"/>
+          <w:sz w:val="23"/>
+          <w:szCs w:val="23"/>
+        </w:rPr>
+        <w:t>(test4)</w:t>
+      </w:r>
+      <w:r>
+        <w:rPr>
+          <w:rFonts w:ascii="Consolas" w:hAnsi="Consolas"/>
+          <w:color w:val="A9B7C6"/>
+          <w:sz w:val="23"/>
+          <w:szCs w:val="23"/>
+        </w:rPr>
+        <w:br/>
+      </w:r>
+      <w:proofErr w:type="spellStart"/>
+      <w:r>
+        <w:rPr>
+          <w:rFonts w:ascii="Consolas" w:hAnsi="Consolas"/>
+          <w:color w:val="A9B7C6"/>
+          <w:sz w:val="23"/>
+          <w:szCs w:val="23"/>
+        </w:rPr>
+        <w:t>time.sleep</w:t>
+      </w:r>
+      <w:proofErr w:type="spellEnd"/>
+      <w:r>
+        <w:rPr>
+          <w:rFonts w:ascii="Consolas" w:hAnsi="Consolas"/>
+          <w:color w:val="A9B7C6"/>
+          <w:sz w:val="23"/>
+          <w:szCs w:val="23"/>
+        </w:rPr>
+        <w:t>(</w:t>
+      </w:r>
+      <w:r>
+        <w:rPr>
+          <w:rFonts w:ascii="Consolas" w:hAnsi="Consolas"/>
+          <w:color w:val="6897BB"/>
+          <w:sz w:val="23"/>
+          <w:szCs w:val="23"/>
+        </w:rPr>
+        <w:t>3</w:t>
+      </w:r>
+      <w:r>
+        <w:rPr>
+          <w:rFonts w:ascii="Consolas" w:hAnsi="Consolas"/>
+          <w:color w:val="A9B7C6"/>
+          <w:sz w:val="23"/>
+          <w:szCs w:val="23"/>
+        </w:rPr>
+        <w:t>)</w:t>
+      </w:r>
+      <w:r>
+        <w:rPr>
+          <w:rFonts w:ascii="Consolas" w:hAnsi="Consolas"/>
+          <w:color w:val="A9B7C6"/>
+          <w:sz w:val="23"/>
+          <w:szCs w:val="23"/>
+        </w:rPr>
+        <w:br/>
+      </w:r>
+      <w:r>
+        <w:rPr>
+          <w:rFonts w:ascii="Consolas" w:hAnsi="Consolas"/>
+          <w:color w:val="8888C6"/>
+          <w:sz w:val="23"/>
+          <w:szCs w:val="23"/>
+        </w:rPr>
+        <w:t>print</w:t>
+      </w:r>
+      <w:r>
+        <w:rPr>
+          <w:rFonts w:ascii="Consolas" w:hAnsi="Consolas"/>
+          <w:color w:val="A9B7C6"/>
+          <w:sz w:val="23"/>
+          <w:szCs w:val="23"/>
+        </w:rPr>
+        <w:t>(</w:t>
+      </w:r>
+      <w:r>
+        <w:rPr>
+          <w:rFonts w:ascii="Consolas" w:hAnsi="Consolas"/>
+          <w:color w:val="6A8759"/>
+          <w:sz w:val="23"/>
+          <w:szCs w:val="23"/>
+        </w:rPr>
+        <w:t>""</w:t>
+      </w:r>
+      <w:r>
+        <w:rPr>
+          <w:rFonts w:ascii="Consolas" w:hAnsi="Consolas"/>
+          <w:color w:val="A9B7C6"/>
+          <w:sz w:val="23"/>
+          <w:szCs w:val="23"/>
+        </w:rPr>
+        <w:t>)</w:t>
+      </w:r>
+      <w:r>
+        <w:rPr>
+          <w:rFonts w:ascii="Consolas" w:hAnsi="Consolas"/>
+          <w:color w:val="A9B7C6"/>
+          <w:sz w:val="23"/>
+          <w:szCs w:val="23"/>
+        </w:rPr>
+        <w:br/>
+      </w:r>
+      <w:r>
+        <w:rPr>
+          <w:rFonts w:ascii="Consolas" w:hAnsi="Consolas"/>
+          <w:color w:val="A9B7C6"/>
+          <w:sz w:val="23"/>
+          <w:szCs w:val="23"/>
+        </w:rPr>
+        <w:br/>
+      </w:r>
+      <w:proofErr w:type="spellStart"/>
+      <w:r>
+        <w:rPr>
+          <w:rFonts w:ascii="Consolas" w:hAnsi="Consolas"/>
+          <w:color w:val="A9B7C6"/>
+          <w:sz w:val="23"/>
+          <w:szCs w:val="23"/>
+        </w:rPr>
+        <w:t>find_element_by_link_text</w:t>
+      </w:r>
+      <w:proofErr w:type="spellEnd"/>
+      <w:r>
+        <w:rPr>
+          <w:rFonts w:ascii="Consolas" w:hAnsi="Consolas"/>
+          <w:color w:val="A9B7C6"/>
+          <w:sz w:val="23"/>
+          <w:szCs w:val="23"/>
+        </w:rPr>
+        <w:t>(driver)</w:t>
+      </w:r>
+      <w:r>
+        <w:rPr>
+          <w:rFonts w:ascii="Consolas" w:hAnsi="Consolas"/>
+          <w:color w:val="A9B7C6"/>
+          <w:sz w:val="23"/>
+          <w:szCs w:val="23"/>
+        </w:rPr>
+        <w:br/>
+        <w:t xml:space="preserve">test5 = </w:t>
+      </w:r>
+      <w:proofErr w:type="spellStart"/>
+      <w:r>
+        <w:rPr>
+          <w:rFonts w:ascii="Consolas" w:hAnsi="Consolas"/>
+          <w:color w:val="A9B7C6"/>
+          <w:sz w:val="23"/>
+          <w:szCs w:val="23"/>
+        </w:rPr>
+        <w:t>current_url</w:t>
+      </w:r>
+      <w:proofErr w:type="spellEnd"/>
+      <w:r>
+        <w:rPr>
+          <w:rFonts w:ascii="Consolas" w:hAnsi="Consolas"/>
+          <w:color w:val="A9B7C6"/>
+          <w:sz w:val="23"/>
+          <w:szCs w:val="23"/>
+        </w:rPr>
+        <w:t>(driver)</w:t>
+      </w:r>
+      <w:r>
+        <w:rPr>
+          <w:rFonts w:ascii="Consolas" w:hAnsi="Consolas"/>
+          <w:color w:val="A9B7C6"/>
+          <w:sz w:val="23"/>
+          <w:szCs w:val="23"/>
+        </w:rPr>
+        <w:br/>
+      </w:r>
+      <w:r>
+        <w:rPr>
+          <w:rFonts w:ascii="Consolas" w:hAnsi="Consolas"/>
+          <w:color w:val="8888C6"/>
+          <w:sz w:val="23"/>
+          <w:szCs w:val="23"/>
+        </w:rPr>
+        <w:t>print</w:t>
+      </w:r>
+      <w:r>
+        <w:rPr>
+          <w:rFonts w:ascii="Consolas" w:hAnsi="Consolas"/>
+          <w:color w:val="A9B7C6"/>
+          <w:sz w:val="23"/>
+          <w:szCs w:val="23"/>
+        </w:rPr>
+        <w:t>(</w:t>
+      </w:r>
+      <w:r>
+        <w:rPr>
+          <w:rFonts w:ascii="Consolas" w:hAnsi="Consolas"/>
+          <w:color w:val="6A8759"/>
+          <w:sz w:val="23"/>
+          <w:szCs w:val="23"/>
+        </w:rPr>
+        <w:t>"URL of 3rd page by finding link text:"</w:t>
+      </w:r>
+      <w:r>
+        <w:rPr>
+          <w:rFonts w:ascii="Consolas" w:hAnsi="Consolas"/>
+          <w:color w:val="CC7832"/>
+          <w:sz w:val="23"/>
+          <w:szCs w:val="23"/>
+        </w:rPr>
+        <w:t xml:space="preserve">, </w:t>
+      </w:r>
+      <w:r>
+        <w:rPr>
+          <w:rFonts w:ascii="Consolas" w:hAnsi="Consolas"/>
+          <w:color w:val="AA4926"/>
+          <w:sz w:val="23"/>
+          <w:szCs w:val="23"/>
+        </w:rPr>
+        <w:t>end</w:t>
+      </w:r>
+      <w:r>
+        <w:rPr>
+          <w:rFonts w:ascii="Consolas" w:hAnsi="Consolas"/>
+          <w:color w:val="A9B7C6"/>
+          <w:sz w:val="23"/>
+          <w:szCs w:val="23"/>
+        </w:rPr>
+        <w:t>=</w:t>
+      </w:r>
+      <w:r>
+        <w:rPr>
+          <w:rFonts w:ascii="Consolas" w:hAnsi="Consolas"/>
+          <w:color w:val="6A8759"/>
+          <w:sz w:val="23"/>
+          <w:szCs w:val="23"/>
+        </w:rPr>
+        <w:t>":"</w:t>
+      </w:r>
+      <w:r>
+        <w:rPr>
+          <w:rFonts w:ascii="Consolas" w:hAnsi="Consolas"/>
+          <w:color w:val="A9B7C6"/>
+          <w:sz w:val="23"/>
+          <w:szCs w:val="23"/>
+        </w:rPr>
+        <w:t>)</w:t>
+      </w:r>
+      <w:r>
+        <w:rPr>
+          <w:rFonts w:ascii="Consolas" w:hAnsi="Consolas"/>
+          <w:color w:val="A9B7C6"/>
+          <w:sz w:val="23"/>
+          <w:szCs w:val="23"/>
+        </w:rPr>
+        <w:br/>
+      </w:r>
+      <w:r>
+        <w:rPr>
+          <w:rFonts w:ascii="Consolas" w:hAnsi="Consolas"/>
+          <w:color w:val="8888C6"/>
+          <w:sz w:val="23"/>
+          <w:szCs w:val="23"/>
+        </w:rPr>
+        <w:t>print</w:t>
+      </w:r>
+      <w:r>
+        <w:rPr>
+          <w:rFonts w:ascii="Consolas" w:hAnsi="Consolas"/>
+          <w:color w:val="A9B7C6"/>
+          <w:sz w:val="23"/>
+          <w:szCs w:val="23"/>
+        </w:rPr>
+        <w:t>(test5)</w:t>
+      </w:r>
+      <w:r>
+        <w:rPr>
+          <w:rFonts w:ascii="Consolas" w:hAnsi="Consolas"/>
+          <w:color w:val="A9B7C6"/>
+          <w:sz w:val="23"/>
+          <w:szCs w:val="23"/>
+        </w:rPr>
+        <w:br/>
+      </w:r>
+      <w:proofErr w:type="spellStart"/>
+      <w:r>
+        <w:rPr>
+          <w:rFonts w:ascii="Consolas" w:hAnsi="Consolas"/>
+          <w:color w:val="A9B7C6"/>
+          <w:sz w:val="23"/>
+          <w:szCs w:val="23"/>
+        </w:rPr>
+        <w:t>time.sleep</w:t>
+      </w:r>
+      <w:proofErr w:type="spellEnd"/>
+      <w:r>
+        <w:rPr>
+          <w:rFonts w:ascii="Consolas" w:hAnsi="Consolas"/>
+          <w:color w:val="A9B7C6"/>
+          <w:sz w:val="23"/>
+          <w:szCs w:val="23"/>
+        </w:rPr>
+        <w:t>(</w:t>
+      </w:r>
+      <w:r>
+        <w:rPr>
+          <w:rFonts w:ascii="Consolas" w:hAnsi="Consolas"/>
+          <w:color w:val="6897BB"/>
+          <w:sz w:val="23"/>
+          <w:szCs w:val="23"/>
+        </w:rPr>
+        <w:t>3</w:t>
+      </w:r>
+      <w:r>
+        <w:rPr>
+          <w:rFonts w:ascii="Consolas" w:hAnsi="Consolas"/>
+          <w:color w:val="A9B7C6"/>
+          <w:sz w:val="23"/>
+          <w:szCs w:val="23"/>
+        </w:rPr>
+        <w:t>)</w:t>
+      </w:r>
+      <w:r>
+        <w:rPr>
+          <w:rFonts w:ascii="Consolas" w:hAnsi="Consolas"/>
+          <w:color w:val="A9B7C6"/>
+          <w:sz w:val="23"/>
+          <w:szCs w:val="23"/>
+        </w:rPr>
+        <w:br/>
+      </w:r>
+      <w:r>
+        <w:rPr>
+          <w:rFonts w:ascii="Consolas" w:hAnsi="Consolas"/>
+          <w:color w:val="8888C6"/>
+          <w:sz w:val="23"/>
+          <w:szCs w:val="23"/>
+        </w:rPr>
+        <w:t>print</w:t>
+      </w:r>
+      <w:r>
+        <w:rPr>
+          <w:rFonts w:ascii="Consolas" w:hAnsi="Consolas"/>
+          <w:color w:val="A9B7C6"/>
+          <w:sz w:val="23"/>
+          <w:szCs w:val="23"/>
+        </w:rPr>
+        <w:t>(</w:t>
+      </w:r>
+      <w:r>
+        <w:rPr>
+          <w:rFonts w:ascii="Consolas" w:hAnsi="Consolas"/>
+          <w:color w:val="6A8759"/>
+          <w:sz w:val="23"/>
+          <w:szCs w:val="23"/>
+        </w:rPr>
+        <w:t>""</w:t>
+      </w:r>
+      <w:r>
+        <w:rPr>
+          <w:rFonts w:ascii="Consolas" w:hAnsi="Consolas"/>
+          <w:color w:val="A9B7C6"/>
+          <w:sz w:val="23"/>
+          <w:szCs w:val="23"/>
+        </w:rPr>
+        <w:t>)</w:t>
+      </w:r>
+      <w:r>
+        <w:rPr>
+          <w:rFonts w:ascii="Consolas" w:hAnsi="Consolas"/>
+          <w:color w:val="A9B7C6"/>
+          <w:sz w:val="23"/>
+          <w:szCs w:val="23"/>
+        </w:rPr>
+        <w:br/>
+      </w:r>
+      <w:r>
+        <w:rPr>
+          <w:rFonts w:ascii="Consolas" w:hAnsi="Consolas"/>
+          <w:color w:val="A9B7C6"/>
+          <w:sz w:val="23"/>
+          <w:szCs w:val="23"/>
+        </w:rPr>
+        <w:br/>
+        <w:t>back(driver)</w:t>
+      </w:r>
+      <w:r>
+        <w:rPr>
+          <w:rFonts w:ascii="Consolas" w:hAnsi="Consolas"/>
+          <w:color w:val="808080"/>
+          <w:sz w:val="23"/>
+          <w:szCs w:val="23"/>
+        </w:rPr>
+        <w:t xml:space="preserve"># going back 1 step ( 1st page ) and printing the </w:t>
+      </w:r>
+      <w:proofErr w:type="spellStart"/>
+      <w:r>
+        <w:rPr>
+          <w:rFonts w:ascii="Consolas" w:hAnsi="Consolas"/>
+          <w:color w:val="808080"/>
+          <w:sz w:val="23"/>
+          <w:szCs w:val="23"/>
+        </w:rPr>
+        <w:t>url</w:t>
+      </w:r>
+      <w:proofErr w:type="spellEnd"/>
+      <w:r>
+        <w:rPr>
+          <w:rFonts w:ascii="Consolas" w:hAnsi="Consolas"/>
+          <w:color w:val="808080"/>
+          <w:sz w:val="23"/>
+          <w:szCs w:val="23"/>
+        </w:rPr>
+        <w:br/>
+      </w:r>
+      <w:r>
+        <w:rPr>
+          <w:rFonts w:ascii="Consolas" w:hAnsi="Consolas"/>
+          <w:color w:val="A9B7C6"/>
+          <w:sz w:val="23"/>
+          <w:szCs w:val="23"/>
+        </w:rPr>
+        <w:t xml:space="preserve">test6 = </w:t>
+      </w:r>
+      <w:proofErr w:type="spellStart"/>
+      <w:r>
+        <w:rPr>
+          <w:rFonts w:ascii="Consolas" w:hAnsi="Consolas"/>
+          <w:color w:val="A9B7C6"/>
+          <w:sz w:val="23"/>
+          <w:szCs w:val="23"/>
+        </w:rPr>
+        <w:t>current_url</w:t>
+      </w:r>
+      <w:proofErr w:type="spellEnd"/>
+      <w:r>
+        <w:rPr>
+          <w:rFonts w:ascii="Consolas" w:hAnsi="Consolas"/>
+          <w:color w:val="A9B7C6"/>
+          <w:sz w:val="23"/>
+          <w:szCs w:val="23"/>
+        </w:rPr>
+        <w:t>(driver)</w:t>
+      </w:r>
+      <w:r>
+        <w:rPr>
+          <w:rFonts w:ascii="Consolas" w:hAnsi="Consolas"/>
+          <w:color w:val="A9B7C6"/>
+          <w:sz w:val="23"/>
+          <w:szCs w:val="23"/>
+        </w:rPr>
+        <w:br/>
+      </w:r>
+      <w:r>
+        <w:rPr>
+          <w:rFonts w:ascii="Consolas" w:hAnsi="Consolas"/>
+          <w:color w:val="8888C6"/>
+          <w:sz w:val="23"/>
+          <w:szCs w:val="23"/>
+        </w:rPr>
+        <w:t>print</w:t>
+      </w:r>
+      <w:r>
+        <w:rPr>
+          <w:rFonts w:ascii="Consolas" w:hAnsi="Consolas"/>
+          <w:color w:val="A9B7C6"/>
+          <w:sz w:val="23"/>
+          <w:szCs w:val="23"/>
+        </w:rPr>
+        <w:t>(</w:t>
+      </w:r>
+      <w:r>
+        <w:rPr>
+          <w:rFonts w:ascii="Consolas" w:hAnsi="Consolas"/>
+          <w:color w:val="6A8759"/>
+          <w:sz w:val="23"/>
+          <w:szCs w:val="23"/>
+        </w:rPr>
+        <w:t>"going 1 step back and printing URL of 1st page:"</w:t>
+      </w:r>
+      <w:r>
+        <w:rPr>
+          <w:rFonts w:ascii="Consolas" w:hAnsi="Consolas"/>
+          <w:color w:val="CC7832"/>
+          <w:sz w:val="23"/>
+          <w:szCs w:val="23"/>
+        </w:rPr>
+        <w:t xml:space="preserve">, </w:t>
+      </w:r>
+      <w:r>
+        <w:rPr>
+          <w:rFonts w:ascii="Consolas" w:hAnsi="Consolas"/>
+          <w:color w:val="AA4926"/>
+          <w:sz w:val="23"/>
+          <w:szCs w:val="23"/>
+        </w:rPr>
+        <w:t>end</w:t>
+      </w:r>
+      <w:r>
+        <w:rPr>
+          <w:rFonts w:ascii="Consolas" w:hAnsi="Consolas"/>
+          <w:color w:val="A9B7C6"/>
+          <w:sz w:val="23"/>
+          <w:szCs w:val="23"/>
+        </w:rPr>
+        <w:t>=</w:t>
+      </w:r>
+      <w:r>
+        <w:rPr>
+          <w:rFonts w:ascii="Consolas" w:hAnsi="Consolas"/>
+          <w:color w:val="6A8759"/>
+          <w:sz w:val="23"/>
+          <w:szCs w:val="23"/>
+        </w:rPr>
+        <w:t>":"</w:t>
+      </w:r>
+      <w:r>
+        <w:rPr>
+          <w:rFonts w:ascii="Consolas" w:hAnsi="Consolas"/>
+          <w:color w:val="A9B7C6"/>
+          <w:sz w:val="23"/>
+          <w:szCs w:val="23"/>
+        </w:rPr>
+        <w:t>)</w:t>
+      </w:r>
+      <w:r>
+        <w:rPr>
+          <w:rFonts w:ascii="Consolas" w:hAnsi="Consolas"/>
+          <w:color w:val="A9B7C6"/>
+          <w:sz w:val="23"/>
+          <w:szCs w:val="23"/>
+        </w:rPr>
+        <w:br/>
+      </w:r>
+      <w:r>
+        <w:rPr>
+          <w:rFonts w:ascii="Consolas" w:hAnsi="Consolas"/>
+          <w:color w:val="8888C6"/>
+          <w:sz w:val="23"/>
+          <w:szCs w:val="23"/>
+        </w:rPr>
+        <w:t>print</w:t>
+      </w:r>
+      <w:r>
+        <w:rPr>
+          <w:rFonts w:ascii="Consolas" w:hAnsi="Consolas"/>
+          <w:color w:val="A9B7C6"/>
+          <w:sz w:val="23"/>
+          <w:szCs w:val="23"/>
+        </w:rPr>
+        <w:t>(test6)</w:t>
+      </w:r>
+      <w:r>
+        <w:rPr>
+          <w:rFonts w:ascii="Consolas" w:hAnsi="Consolas"/>
+          <w:color w:val="A9B7C6"/>
+          <w:sz w:val="23"/>
+          <w:szCs w:val="23"/>
+        </w:rPr>
+        <w:br/>
+      </w:r>
+      <w:proofErr w:type="spellStart"/>
+      <w:r>
+        <w:rPr>
+          <w:rFonts w:ascii="Consolas" w:hAnsi="Consolas"/>
+          <w:color w:val="A9B7C6"/>
+          <w:sz w:val="23"/>
+          <w:szCs w:val="23"/>
+        </w:rPr>
+        <w:t>time.sleep</w:t>
+      </w:r>
+      <w:proofErr w:type="spellEnd"/>
+      <w:r>
+        <w:rPr>
+          <w:rFonts w:ascii="Consolas" w:hAnsi="Consolas"/>
+          <w:color w:val="A9B7C6"/>
+          <w:sz w:val="23"/>
+          <w:szCs w:val="23"/>
+        </w:rPr>
+        <w:t>(</w:t>
+      </w:r>
+      <w:r>
+        <w:rPr>
+          <w:rFonts w:ascii="Consolas" w:hAnsi="Consolas"/>
+          <w:color w:val="6897BB"/>
+          <w:sz w:val="23"/>
+          <w:szCs w:val="23"/>
+        </w:rPr>
+        <w:t>3</w:t>
+      </w:r>
+      <w:r>
+        <w:rPr>
+          <w:rFonts w:ascii="Consolas" w:hAnsi="Consolas"/>
+          <w:color w:val="A9B7C6"/>
+          <w:sz w:val="23"/>
+          <w:szCs w:val="23"/>
+        </w:rPr>
+        <w:t>)</w:t>
+      </w:r>
+      <w:r>
+        <w:rPr>
+          <w:rFonts w:ascii="Consolas" w:hAnsi="Consolas"/>
+          <w:color w:val="A9B7C6"/>
+          <w:sz w:val="23"/>
+          <w:szCs w:val="23"/>
+        </w:rPr>
+        <w:br/>
+      </w:r>
+      <w:r>
+        <w:rPr>
+          <w:rFonts w:ascii="Consolas" w:hAnsi="Consolas"/>
+          <w:color w:val="8888C6"/>
+          <w:sz w:val="23"/>
+          <w:szCs w:val="23"/>
+        </w:rPr>
+        <w:t>print</w:t>
+      </w:r>
+      <w:r>
+        <w:rPr>
+          <w:rFonts w:ascii="Consolas" w:hAnsi="Consolas"/>
+          <w:color w:val="A9B7C6"/>
+          <w:sz w:val="23"/>
+          <w:szCs w:val="23"/>
+        </w:rPr>
+        <w:t>(</w:t>
+      </w:r>
+      <w:r>
+        <w:rPr>
+          <w:rFonts w:ascii="Consolas" w:hAnsi="Consolas"/>
+          <w:color w:val="6A8759"/>
+          <w:sz w:val="23"/>
+          <w:szCs w:val="23"/>
+        </w:rPr>
+        <w:t>""</w:t>
+      </w:r>
+      <w:r>
+        <w:rPr>
+          <w:rFonts w:ascii="Consolas" w:hAnsi="Consolas"/>
+          <w:color w:val="A9B7C6"/>
+          <w:sz w:val="23"/>
+          <w:szCs w:val="23"/>
+        </w:rPr>
+        <w:t>)</w:t>
+      </w:r>
+      <w:r>
+        <w:rPr>
+          <w:rFonts w:ascii="Consolas" w:hAnsi="Consolas"/>
+          <w:color w:val="A9B7C6"/>
+          <w:sz w:val="23"/>
+          <w:szCs w:val="23"/>
+        </w:rPr>
+        <w:br/>
+      </w:r>
+      <w:r>
+        <w:rPr>
+          <w:rFonts w:ascii="Consolas" w:hAnsi="Consolas"/>
+          <w:color w:val="A9B7C6"/>
+          <w:sz w:val="23"/>
+          <w:szCs w:val="23"/>
+        </w:rPr>
+        <w:br/>
+        <w:t>forward(driver)</w:t>
+      </w:r>
+      <w:r>
+        <w:rPr>
+          <w:rFonts w:ascii="Consolas" w:hAnsi="Consolas"/>
+          <w:color w:val="808080"/>
+          <w:sz w:val="23"/>
+          <w:szCs w:val="23"/>
+        </w:rPr>
+        <w:t xml:space="preserve"># going back 1 step ( 1st page ) and printing the </w:t>
+      </w:r>
+      <w:proofErr w:type="spellStart"/>
+      <w:r>
+        <w:rPr>
+          <w:rFonts w:ascii="Consolas" w:hAnsi="Consolas"/>
+          <w:color w:val="808080"/>
+          <w:sz w:val="23"/>
+          <w:szCs w:val="23"/>
+        </w:rPr>
+        <w:t>url</w:t>
+      </w:r>
+      <w:proofErr w:type="spellEnd"/>
+      <w:r>
+        <w:rPr>
+          <w:rFonts w:ascii="Consolas" w:hAnsi="Consolas"/>
+          <w:color w:val="808080"/>
+          <w:sz w:val="23"/>
+          <w:szCs w:val="23"/>
+        </w:rPr>
+        <w:br/>
+      </w:r>
+      <w:r>
+        <w:rPr>
+          <w:rFonts w:ascii="Consolas" w:hAnsi="Consolas"/>
+          <w:color w:val="A9B7C6"/>
+          <w:sz w:val="23"/>
+          <w:szCs w:val="23"/>
+        </w:rPr>
+        <w:t xml:space="preserve">test6 = </w:t>
+      </w:r>
+      <w:proofErr w:type="spellStart"/>
+      <w:r>
+        <w:rPr>
+          <w:rFonts w:ascii="Consolas" w:hAnsi="Consolas"/>
+          <w:color w:val="A9B7C6"/>
+          <w:sz w:val="23"/>
+          <w:szCs w:val="23"/>
+        </w:rPr>
+        <w:t>current_url</w:t>
+      </w:r>
+      <w:proofErr w:type="spellEnd"/>
+      <w:r>
+        <w:rPr>
+          <w:rFonts w:ascii="Consolas" w:hAnsi="Consolas"/>
+          <w:color w:val="A9B7C6"/>
+          <w:sz w:val="23"/>
+          <w:szCs w:val="23"/>
+        </w:rPr>
+        <w:t>(driver)</w:t>
+      </w:r>
+      <w:r>
+        <w:rPr>
+          <w:rFonts w:ascii="Consolas" w:hAnsi="Consolas"/>
+          <w:color w:val="A9B7C6"/>
+          <w:sz w:val="23"/>
+          <w:szCs w:val="23"/>
+        </w:rPr>
+        <w:br/>
+      </w:r>
+      <w:r>
+        <w:rPr>
+          <w:rFonts w:ascii="Consolas" w:hAnsi="Consolas"/>
+          <w:color w:val="8888C6"/>
+          <w:sz w:val="23"/>
+          <w:szCs w:val="23"/>
+        </w:rPr>
+        <w:t>print</w:t>
+      </w:r>
+      <w:r>
+        <w:rPr>
+          <w:rFonts w:ascii="Consolas" w:hAnsi="Consolas"/>
+          <w:color w:val="A9B7C6"/>
+          <w:sz w:val="23"/>
+          <w:szCs w:val="23"/>
+        </w:rPr>
+        <w:t>(</w:t>
+      </w:r>
+      <w:r>
+        <w:rPr>
+          <w:rFonts w:ascii="Consolas" w:hAnsi="Consolas"/>
+          <w:color w:val="6A8759"/>
+          <w:sz w:val="23"/>
+          <w:szCs w:val="23"/>
+        </w:rPr>
+        <w:t>"going 1 step forward and printing URL of 3rd page:"</w:t>
+      </w:r>
+      <w:r>
+        <w:rPr>
+          <w:rFonts w:ascii="Consolas" w:hAnsi="Consolas"/>
+          <w:color w:val="CC7832"/>
+          <w:sz w:val="23"/>
+          <w:szCs w:val="23"/>
+        </w:rPr>
+        <w:t xml:space="preserve">, </w:t>
+      </w:r>
+      <w:r>
+        <w:rPr>
+          <w:rFonts w:ascii="Consolas" w:hAnsi="Consolas"/>
+          <w:color w:val="AA4926"/>
+          <w:sz w:val="23"/>
+          <w:szCs w:val="23"/>
+        </w:rPr>
+        <w:t>end</w:t>
+      </w:r>
+      <w:r>
+        <w:rPr>
+          <w:rFonts w:ascii="Consolas" w:hAnsi="Consolas"/>
+          <w:color w:val="A9B7C6"/>
+          <w:sz w:val="23"/>
+          <w:szCs w:val="23"/>
+        </w:rPr>
+        <w:t>=</w:t>
+      </w:r>
+      <w:r>
+        <w:rPr>
+          <w:rFonts w:ascii="Consolas" w:hAnsi="Consolas"/>
+          <w:color w:val="6A8759"/>
+          <w:sz w:val="23"/>
+          <w:szCs w:val="23"/>
+        </w:rPr>
+        <w:t>":"</w:t>
+      </w:r>
+      <w:r>
+        <w:rPr>
+          <w:rFonts w:ascii="Consolas" w:hAnsi="Consolas"/>
+          <w:color w:val="A9B7C6"/>
+          <w:sz w:val="23"/>
+          <w:szCs w:val="23"/>
+        </w:rPr>
+        <w:t>)</w:t>
+      </w:r>
+      <w:r>
+        <w:rPr>
+          <w:rFonts w:ascii="Consolas" w:hAnsi="Consolas"/>
+          <w:color w:val="A9B7C6"/>
+          <w:sz w:val="23"/>
+          <w:szCs w:val="23"/>
+        </w:rPr>
+        <w:br/>
+      </w:r>
+      <w:r>
+        <w:rPr>
+          <w:rFonts w:ascii="Consolas" w:hAnsi="Consolas"/>
+          <w:color w:val="8888C6"/>
+          <w:sz w:val="23"/>
+          <w:szCs w:val="23"/>
+        </w:rPr>
+        <w:t>print</w:t>
+      </w:r>
+      <w:r>
+        <w:rPr>
+          <w:rFonts w:ascii="Consolas" w:hAnsi="Consolas"/>
+          <w:color w:val="A9B7C6"/>
+          <w:sz w:val="23"/>
+          <w:szCs w:val="23"/>
+        </w:rPr>
+        <w:t>(test6)</w:t>
+      </w:r>
+      <w:r>
+        <w:rPr>
+          <w:rFonts w:ascii="Consolas" w:hAnsi="Consolas"/>
+          <w:color w:val="A9B7C6"/>
+          <w:sz w:val="23"/>
+          <w:szCs w:val="23"/>
+        </w:rPr>
+        <w:br/>
+      </w:r>
+      <w:proofErr w:type="spellStart"/>
+      <w:r>
+        <w:rPr>
+          <w:rFonts w:ascii="Consolas" w:hAnsi="Consolas"/>
+          <w:color w:val="A9B7C6"/>
+          <w:sz w:val="23"/>
+          <w:szCs w:val="23"/>
+        </w:rPr>
+        <w:t>time.sleep</w:t>
+      </w:r>
+      <w:proofErr w:type="spellEnd"/>
+      <w:r>
+        <w:rPr>
+          <w:rFonts w:ascii="Consolas" w:hAnsi="Consolas"/>
+          <w:color w:val="A9B7C6"/>
+          <w:sz w:val="23"/>
+          <w:szCs w:val="23"/>
+        </w:rPr>
+        <w:t>(</w:t>
+      </w:r>
+      <w:r>
+        <w:rPr>
+          <w:rFonts w:ascii="Consolas" w:hAnsi="Consolas"/>
+          <w:color w:val="6897BB"/>
+          <w:sz w:val="23"/>
+          <w:szCs w:val="23"/>
+        </w:rPr>
+        <w:t>3</w:t>
+      </w:r>
+      <w:r>
+        <w:rPr>
+          <w:rFonts w:ascii="Consolas" w:hAnsi="Consolas"/>
+          <w:color w:val="A9B7C6"/>
+          <w:sz w:val="23"/>
+          <w:szCs w:val="23"/>
+        </w:rPr>
+        <w:t>)</w:t>
+      </w:r>
+      <w:r>
+        <w:rPr>
+          <w:rFonts w:ascii="Consolas" w:hAnsi="Consolas"/>
+          <w:color w:val="A9B7C6"/>
+          <w:sz w:val="23"/>
+          <w:szCs w:val="23"/>
+        </w:rPr>
+        <w:br/>
+      </w:r>
+      <w:r>
+        <w:rPr>
+          <w:rFonts w:ascii="Consolas" w:hAnsi="Consolas"/>
+          <w:color w:val="8888C6"/>
+          <w:sz w:val="23"/>
+          <w:szCs w:val="23"/>
+        </w:rPr>
+        <w:t>print</w:t>
+      </w:r>
+      <w:r>
+        <w:rPr>
+          <w:rFonts w:ascii="Consolas" w:hAnsi="Consolas"/>
+          <w:color w:val="A9B7C6"/>
+          <w:sz w:val="23"/>
+          <w:szCs w:val="23"/>
+        </w:rPr>
+        <w:t>(</w:t>
+      </w:r>
+      <w:r>
+        <w:rPr>
+          <w:rFonts w:ascii="Consolas" w:hAnsi="Consolas"/>
+          <w:color w:val="6A8759"/>
+          <w:sz w:val="23"/>
+          <w:szCs w:val="23"/>
+        </w:rPr>
+        <w:t>""</w:t>
+      </w:r>
+      <w:r>
+        <w:rPr>
+          <w:rFonts w:ascii="Consolas" w:hAnsi="Consolas"/>
+          <w:color w:val="A9B7C6"/>
+          <w:sz w:val="23"/>
+          <w:szCs w:val="23"/>
+        </w:rPr>
+        <w:t>)</w:t>
+      </w:r>
+      <w:r>
+        <w:rPr>
+          <w:rFonts w:ascii="Consolas" w:hAnsi="Consolas"/>
+          <w:color w:val="A9B7C6"/>
+          <w:sz w:val="23"/>
+          <w:szCs w:val="23"/>
+        </w:rPr>
+        <w:br/>
+      </w:r>
+      <w:r>
+        <w:rPr>
+          <w:rFonts w:ascii="Consolas" w:hAnsi="Consolas"/>
+          <w:color w:val="A9B7C6"/>
+          <w:sz w:val="23"/>
+          <w:szCs w:val="23"/>
+        </w:rPr>
+        <w:br/>
+      </w:r>
+      <w:proofErr w:type="spellStart"/>
+      <w:r>
+        <w:rPr>
+          <w:rFonts w:ascii="Consolas" w:hAnsi="Consolas"/>
+          <w:color w:val="A9B7C6"/>
+          <w:sz w:val="23"/>
+          <w:szCs w:val="23"/>
+        </w:rPr>
+        <w:t>driver.quit</w:t>
+      </w:r>
+      <w:proofErr w:type="spellEnd"/>
+      <w:r>
+        <w:rPr>
+          <w:rFonts w:ascii="Consolas" w:hAnsi="Consolas"/>
+          <w:color w:val="A9B7C6"/>
+          <w:sz w:val="23"/>
+          <w:szCs w:val="23"/>
+        </w:rPr>
+        <w:t>()</w:t>
+      </w:r>
+      <w:r>
+        <w:rPr>
+          <w:rFonts w:ascii="Consolas" w:hAnsi="Consolas"/>
+          <w:color w:val="A9B7C6"/>
+          <w:sz w:val="23"/>
+          <w:szCs w:val="23"/>
+        </w:rPr>
+        <w:br/>
+      </w:r>
+      <w:r>
+        <w:rPr>
+          <w:rFonts w:ascii="Consolas" w:hAnsi="Consolas"/>
+          <w:color w:val="A9B7C6"/>
+          <w:sz w:val="23"/>
+          <w:szCs w:val="23"/>
+        </w:rPr>
+        <w:br/>
+      </w:r>
+      <w:r>
+        <w:rPr>
+          <w:rFonts w:ascii="Consolas" w:hAnsi="Consolas"/>
+          <w:color w:val="A9B7C6"/>
+          <w:sz w:val="23"/>
+          <w:szCs w:val="23"/>
+        </w:rPr>
+        <w:br/>
+      </w:r>
+      <w:r>
+        <w:rPr>
+          <w:rFonts w:ascii="Consolas" w:hAnsi="Consolas"/>
+          <w:color w:val="A9B7C6"/>
+          <w:sz w:val="23"/>
+          <w:szCs w:val="23"/>
+        </w:rPr>
+        <w:br/>
+      </w:r>
+      <w:r>
+        <w:rPr>
+          <w:rFonts w:ascii="Consolas" w:hAnsi="Consolas"/>
+          <w:color w:val="A9B7C6"/>
+          <w:sz w:val="23"/>
+          <w:szCs w:val="23"/>
+        </w:rPr>
+        <w:br/>
+      </w:r>
+    </w:p>
+    <w:p>
+      <w:pPr>
+        <w:pStyle w:val="HTMLPreformatted"/>
+        <w:shd w:val="clear" w:color="auto" w:fill="FFFFFF" w:themeFill="background1"/>
+        <w:rPr>
+          <w:rFonts w:ascii="Consolas" w:hAnsi="Consolas"/>
+          <w:color w:val="000000" w:themeColor="text1"/>
+          <w:sz w:val="22"/>
+          <w:szCs w:val="22"/>
+        </w:rPr>
+      </w:pPr>
+    </w:p>
+    <w:p>
+      <w:pPr>
+        <w:pStyle w:val="HTMLPreformatted"/>
+        <w:shd w:val="clear" w:color="auto" w:fill="FFFFFF" w:themeFill="background1"/>
+        <w:ind w:left="720"/>
+        <w:rPr>
+          <w:rFonts w:ascii="Consolas" w:hAnsi="Consolas"/>
+          <w:color w:val="000000" w:themeColor="text1"/>
+          <w:sz w:val="22"/>
+          <w:szCs w:val="22"/>
+        </w:rPr>
+      </w:pPr>
     </w:p>
     <w:sectPr>
       <w:pgSz w:w="12240" w:h="15840"/>
-      <w:pgMar w:top="1440" w:right="1440" w:bottom="1440" w:left="1440" w:header="720" w:footer="720" w:gutter="0"/>
+      <w:pgMar w:top="720" w:right="720" w:bottom="720" w:left="720" w:header="720" w:footer="720" w:gutter="0"/>
       <w:cols w:space="720"/>
       <w:docGrid w:linePitch="360"/>
     </w:sectPr>
   </w:body>
 </w:document>
+</file>
+
+<file path=word/numbering.xml><?xml version="1.0" encoding="utf-8"?>
+<w:numbering xmlns:wpc="http://schemas.microsoft.com/office/word/2010/wordprocessingCanvas" xmlns:cx="http://schemas.microsoft.com/office/drawing/2014/chartex" xmlns:cx1="http://schemas.microsoft.com/office/drawing/2015/9/8/chartex" xmlns:cx2="http://schemas.microsoft.com/office/drawing/2015/10/21/chartex" xmlns:cx3="http://schemas.microsoft.com/office/drawing/2016/5/9/chartex" xmlns:cx4="http://schemas.microsoft.com/office/drawing/2016/5/10/chartex" xmlns:cx5="http://schemas.microsoft.com/office/drawing/2016/5/11/chartex" xmlns:cx6="http://schemas.microsoft.com/office/drawing/2016/5/12/chartex" xmlns:cx7="http://schemas.microsoft.com/office/drawing/2016/5/13/chartex" xmlns:cx8="http://schemas.microsoft.com/office/drawing/2016/5/14/chartex" xmlns:mc="http://schemas.openxmlformats.org/markup-compatibility/2006" xmlns:aink="http://schemas.microsoft.com/office/drawing/2016/ink" xmlns:am3d="http://schemas.microsoft.com/office/drawing/2017/model3d" xmlns:o="urn:schemas-microsoft-com:office:office" xmlns:r="http://schemas.openxmlformats.org/officeDocument/2006/relationships" xmlns:m="http://schemas.openxmlformats.org/officeDocument/2006/math" xmlns:v="urn:schemas-microsoft-com:vml" xmlns:wp14="http://schemas.microsoft.com/office/word/2010/wordprocessingDrawing" xmlns:wp="http://schemas.openxmlformats.org/drawingml/2006/wordprocessingDrawing" xmlns:w10="urn:schemas-microsoft-com:office:word" xmlns:w="http://schemas.openxmlformats.org/wordprocessingml/2006/main" xmlns:w14="http://schemas.microsoft.com/office/word/2010/wordml" xmlns:w15="http://schemas.microsoft.com/office/word/2012/wordml" xmlns:w16cex="http://schemas.microsoft.com/office/word/2018/wordml/cex" xmlns:w16cid="http://schemas.microsoft.com/office/word/2016/wordml/cid" xmlns:w16="http://schemas.microsoft.com/office/word/2018/wordml" xmlns:w16se="http://schemas.microsoft.com/office/word/2015/wordml/symex" xmlns:wpg="http://schemas.microsoft.com/office/word/2010/wordprocessingGroup" xmlns:wpi="http://schemas.microsoft.com/office/word/2010/wordprocessingInk" xmlns:wne="http://schemas.microsoft.com/office/word/2006/wordml" xmlns:wps="http://schemas.microsoft.com/office/word/2010/wordprocessingShape" mc:Ignorable="w14 w15 w16se w16cid w16 w16cex wp14">
+  <w:abstractNum w:abstractNumId="0" w15:restartNumberingAfterBreak="0">
+    <w:nsid w:val="0B881803"/>
+    <w:multiLevelType w:val="hybridMultilevel"/>
+    <w:tmpl w:val="1F08EB34"/>
+    <w:lvl w:ilvl="0" w:tplc="77B60730">
+      <w:start w:val="1"/>
+      <w:numFmt w:val="decimal"/>
+      <w:lvlText w:val="%1."/>
+      <w:lvlJc w:val="left"/>
+      <w:pPr>
+        <w:ind w:left="1275" w:hanging="360"/>
+      </w:pPr>
+      <w:rPr>
+        <w:rFonts w:hint="default"/>
+        <w:color w:val="CC7832"/>
+      </w:rPr>
+    </w:lvl>
+    <w:lvl w:ilvl="1" w:tplc="04090019" w:tentative="1">
+      <w:start w:val="1"/>
+      <w:numFmt w:val="lowerLetter"/>
+      <w:lvlText w:val="%2."/>
+      <w:lvlJc w:val="left"/>
+      <w:pPr>
+        <w:ind w:left="1995" w:hanging="360"/>
+      </w:pPr>
+    </w:lvl>
+    <w:lvl w:ilvl="2" w:tplc="0409001B" w:tentative="1">
+      <w:start w:val="1"/>
+      <w:numFmt w:val="lowerRoman"/>
+      <w:lvlText w:val="%3."/>
+      <w:lvlJc w:val="right"/>
+      <w:pPr>
+        <w:ind w:left="2715" w:hanging="180"/>
+      </w:pPr>
+    </w:lvl>
+    <w:lvl w:ilvl="3" w:tplc="0409000F" w:tentative="1">
+      <w:start w:val="1"/>
+      <w:numFmt w:val="decimal"/>
+      <w:lvlText w:val="%4."/>
+      <w:lvlJc w:val="left"/>
+      <w:pPr>
+        <w:ind w:left="3435" w:hanging="360"/>
+      </w:pPr>
+    </w:lvl>
+    <w:lvl w:ilvl="4" w:tplc="04090019" w:tentative="1">
+      <w:start w:val="1"/>
+      <w:numFmt w:val="lowerLetter"/>
+      <w:lvlText w:val="%5."/>
+      <w:lvlJc w:val="left"/>
+      <w:pPr>
+        <w:ind w:left="4155" w:hanging="360"/>
+      </w:pPr>
+    </w:lvl>
+    <w:lvl w:ilvl="5" w:tplc="0409001B" w:tentative="1">
+      <w:start w:val="1"/>
+      <w:numFmt w:val="lowerRoman"/>
+      <w:lvlText w:val="%6."/>
+      <w:lvlJc w:val="right"/>
+      <w:pPr>
+        <w:ind w:left="4875" w:hanging="180"/>
+      </w:pPr>
+    </w:lvl>
+    <w:lvl w:ilvl="6" w:tplc="0409000F" w:tentative="1">
+      <w:start w:val="1"/>
+      <w:numFmt w:val="decimal"/>
+      <w:lvlText w:val="%7."/>
+      <w:lvlJc w:val="left"/>
+      <w:pPr>
+        <w:ind w:left="5595" w:hanging="360"/>
+      </w:pPr>
+    </w:lvl>
+    <w:lvl w:ilvl="7" w:tplc="04090019" w:tentative="1">
+      <w:start w:val="1"/>
+      <w:numFmt w:val="lowerLetter"/>
+      <w:lvlText w:val="%8."/>
+      <w:lvlJc w:val="left"/>
+      <w:pPr>
+        <w:ind w:left="6315" w:hanging="360"/>
+      </w:pPr>
+    </w:lvl>
+    <w:lvl w:ilvl="8" w:tplc="0409001B" w:tentative="1">
+      <w:start w:val="1"/>
+      <w:numFmt w:val="lowerRoman"/>
+      <w:lvlText w:val="%9."/>
+      <w:lvlJc w:val="right"/>
+      <w:pPr>
+        <w:ind w:left="7035" w:hanging="180"/>
+      </w:pPr>
+    </w:lvl>
+  </w:abstractNum>
+  <w:abstractNum w:abstractNumId="1" w15:restartNumberingAfterBreak="0">
+    <w:nsid w:val="19CC60EE"/>
+    <w:multiLevelType w:val="hybridMultilevel"/>
+    <w:tmpl w:val="80F6DB80"/>
+    <w:lvl w:ilvl="0" w:tplc="290ADD54">
+      <w:start w:val="1"/>
+      <w:numFmt w:val="decimal"/>
+      <w:lvlText w:val="%1."/>
+      <w:lvlJc w:val="left"/>
+      <w:pPr>
+        <w:ind w:left="720" w:hanging="360"/>
+      </w:pPr>
+      <w:rPr>
+        <w:rFonts w:ascii="Courier New" w:hAnsi="Courier New" w:hint="default"/>
+        <w:color w:val="auto"/>
+      </w:rPr>
+    </w:lvl>
+    <w:lvl w:ilvl="1" w:tplc="04090019" w:tentative="1">
+      <w:start w:val="1"/>
+      <w:numFmt w:val="lowerLetter"/>
+      <w:lvlText w:val="%2."/>
+      <w:lvlJc w:val="left"/>
+      <w:pPr>
+        <w:ind w:left="1440" w:hanging="360"/>
+      </w:pPr>
+    </w:lvl>
+    <w:lvl w:ilvl="2" w:tplc="0409001B" w:tentative="1">
+      <w:start w:val="1"/>
+      <w:numFmt w:val="lowerRoman"/>
+      <w:lvlText w:val="%3."/>
+      <w:lvlJc w:val="right"/>
+      <w:pPr>
+        <w:ind w:left="2160" w:hanging="180"/>
+      </w:pPr>
+    </w:lvl>
+    <w:lvl w:ilvl="3" w:tplc="0409000F" w:tentative="1">
+      <w:start w:val="1"/>
+      <w:numFmt w:val="decimal"/>
+      <w:lvlText w:val="%4."/>
+      <w:lvlJc w:val="left"/>
+      <w:pPr>
+        <w:ind w:left="2880" w:hanging="360"/>
+      </w:pPr>
+    </w:lvl>
+    <w:lvl w:ilvl="4" w:tplc="04090019" w:tentative="1">
+      <w:start w:val="1"/>
+      <w:numFmt w:val="lowerLetter"/>
+      <w:lvlText w:val="%5."/>
+      <w:lvlJc w:val="left"/>
+      <w:pPr>
+        <w:ind w:left="3600" w:hanging="360"/>
+      </w:pPr>
+    </w:lvl>
+    <w:lvl w:ilvl="5" w:tplc="0409001B" w:tentative="1">
+      <w:start w:val="1"/>
+      <w:numFmt w:val="lowerRoman"/>
+      <w:lvlText w:val="%6."/>
+      <w:lvlJc w:val="right"/>
+      <w:pPr>
+        <w:ind w:left="4320" w:hanging="180"/>
+      </w:pPr>
+    </w:lvl>
+    <w:lvl w:ilvl="6" w:tplc="0409000F" w:tentative="1">
+      <w:start w:val="1"/>
+      <w:numFmt w:val="decimal"/>
+      <w:lvlText w:val="%7."/>
+      <w:lvlJc w:val="left"/>
+      <w:pPr>
+        <w:ind w:left="5040" w:hanging="360"/>
+      </w:pPr>
+    </w:lvl>
+    <w:lvl w:ilvl="7" w:tplc="04090019" w:tentative="1">
+      <w:start w:val="1"/>
+      <w:numFmt w:val="lowerLetter"/>
+      <w:lvlText w:val="%8."/>
+      <w:lvlJc w:val="left"/>
+      <w:pPr>
+        <w:ind w:left="5760" w:hanging="360"/>
+      </w:pPr>
+    </w:lvl>
+    <w:lvl w:ilvl="8" w:tplc="0409001B" w:tentative="1">
+      <w:start w:val="1"/>
+      <w:numFmt w:val="lowerRoman"/>
+      <w:lvlText w:val="%9."/>
+      <w:lvlJc w:val="right"/>
+      <w:pPr>
+        <w:ind w:left="6480" w:hanging="180"/>
+      </w:pPr>
+    </w:lvl>
+  </w:abstractNum>
+  <w:abstractNum w:abstractNumId="2" w15:restartNumberingAfterBreak="0">
+    <w:nsid w:val="4C2A3C72"/>
+    <w:multiLevelType w:val="hybridMultilevel"/>
+    <w:tmpl w:val="BAF272BE"/>
+    <w:lvl w:ilvl="0" w:tplc="0409000F">
+      <w:start w:val="1"/>
+      <w:numFmt w:val="decimal"/>
+      <w:lvlText w:val="%1."/>
+      <w:lvlJc w:val="left"/>
+      <w:pPr>
+        <w:ind w:left="720" w:hanging="360"/>
+      </w:pPr>
+      <w:rPr>
+        <w:rFonts w:hint="default"/>
+      </w:rPr>
+    </w:lvl>
+    <w:lvl w:ilvl="1" w:tplc="04090019" w:tentative="1">
+      <w:start w:val="1"/>
+      <w:numFmt w:val="lowerLetter"/>
+      <w:lvlText w:val="%2."/>
+      <w:lvlJc w:val="left"/>
+      <w:pPr>
+        <w:ind w:left="1440" w:hanging="360"/>
+      </w:pPr>
+    </w:lvl>
+    <w:lvl w:ilvl="2" w:tplc="0409001B" w:tentative="1">
+      <w:start w:val="1"/>
+      <w:numFmt w:val="lowerRoman"/>
+      <w:lvlText w:val="%3."/>
+      <w:lvlJc w:val="right"/>
+      <w:pPr>
+        <w:ind w:left="2160" w:hanging="180"/>
+      </w:pPr>
+    </w:lvl>
+    <w:lvl w:ilvl="3" w:tplc="0409000F" w:tentative="1">
+      <w:start w:val="1"/>
+      <w:numFmt w:val="decimal"/>
+      <w:lvlText w:val="%4."/>
+      <w:lvlJc w:val="left"/>
+      <w:pPr>
+        <w:ind w:left="2880" w:hanging="360"/>
+      </w:pPr>
+    </w:lvl>
+    <w:lvl w:ilvl="4" w:tplc="04090019" w:tentative="1">
+      <w:start w:val="1"/>
+      <w:numFmt w:val="lowerLetter"/>
+      <w:lvlText w:val="%5."/>
+      <w:lvlJc w:val="left"/>
+      <w:pPr>
+        <w:ind w:left="3600" w:hanging="360"/>
+      </w:pPr>
+    </w:lvl>
+    <w:lvl w:ilvl="5" w:tplc="0409001B" w:tentative="1">
+      <w:start w:val="1"/>
+      <w:numFmt w:val="lowerRoman"/>
+      <w:lvlText w:val="%6."/>
+      <w:lvlJc w:val="right"/>
+      <w:pPr>
+        <w:ind w:left="4320" w:hanging="180"/>
+      </w:pPr>
+    </w:lvl>
+    <w:lvl w:ilvl="6" w:tplc="0409000F" w:tentative="1">
+      <w:start w:val="1"/>
+      <w:numFmt w:val="decimal"/>
+      <w:lvlText w:val="%7."/>
+      <w:lvlJc w:val="left"/>
+      <w:pPr>
+        <w:ind w:left="5040" w:hanging="360"/>
+      </w:pPr>
+    </w:lvl>
+    <w:lvl w:ilvl="7" w:tplc="04090019" w:tentative="1">
+      <w:start w:val="1"/>
+      <w:numFmt w:val="lowerLetter"/>
+      <w:lvlText w:val="%8."/>
+      <w:lvlJc w:val="left"/>
+      <w:pPr>
+        <w:ind w:left="5760" w:hanging="360"/>
+      </w:pPr>
+    </w:lvl>
+    <w:lvl w:ilvl="8" w:tplc="0409001B" w:tentative="1">
+      <w:start w:val="1"/>
+      <w:numFmt w:val="lowerRoman"/>
+      <w:lvlText w:val="%9."/>
+      <w:lvlJc w:val="right"/>
+      <w:pPr>
+        <w:ind w:left="6480" w:hanging="180"/>
+      </w:pPr>
+    </w:lvl>
+  </w:abstractNum>
+  <w:num w:numId="1">
+    <w:abstractNumId w:val="2"/>
+  </w:num>
+  <w:num w:numId="2">
+    <w:abstractNumId w:val="1"/>
+  </w:num>
+  <w:num w:numId="3">
+    <w:abstractNumId w:val="0"/>
+  </w:num>
+</w:numbering>
 </file>
 
 <file path=word/styles.xml><?xml version="1.0" encoding="utf-8"?>
@@ -449,6 +4230,75 @@
     <w:semiHidden/>
     <w:unhideWhenUsed/>
   </w:style>
+  <w:style w:type="paragraph" w:styleId="ListParagraph">
+    <w:name w:val="List Paragraph"/>
+    <w:basedOn w:val="Normal"/>
+    <w:uiPriority w:val="34"/>
+    <w:qFormat/>
+    <w:rsid w:val="00F56240"/>
+    <w:pPr>
+      <w:ind w:left="720"/>
+      <w:contextualSpacing/>
+    </w:pPr>
+  </w:style>
+  <w:style w:type="character" w:styleId="Hyperlink">
+    <w:name w:val="Hyperlink"/>
+    <w:basedOn w:val="DefaultParagraphFont"/>
+    <w:uiPriority w:val="99"/>
+    <w:semiHidden/>
+    <w:unhideWhenUsed/>
+    <w:rsid w:val="00C76000"/>
+    <w:rPr>
+      <w:color w:val="0000FF"/>
+      <w:u w:val="single"/>
+    </w:rPr>
+  </w:style>
+  <w:style w:type="paragraph" w:styleId="HTMLPreformatted">
+    <w:name w:val="HTML Preformatted"/>
+    <w:basedOn w:val="Normal"/>
+    <w:link w:val="HTMLPreformattedChar"/>
+    <w:uiPriority w:val="99"/>
+    <w:unhideWhenUsed/>
+    <w:rsid w:val="00756BC9"/>
+    <w:pPr>
+      <w:tabs>
+        <w:tab w:val="left" w:pos="916"/>
+        <w:tab w:val="left" w:pos="1832"/>
+        <w:tab w:val="left" w:pos="2748"/>
+        <w:tab w:val="left" w:pos="3664"/>
+        <w:tab w:val="left" w:pos="4580"/>
+        <w:tab w:val="left" w:pos="5496"/>
+        <w:tab w:val="left" w:pos="6412"/>
+        <w:tab w:val="left" w:pos="7328"/>
+        <w:tab w:val="left" w:pos="8244"/>
+        <w:tab w:val="left" w:pos="9160"/>
+        <w:tab w:val="left" w:pos="10076"/>
+        <w:tab w:val="left" w:pos="10992"/>
+        <w:tab w:val="left" w:pos="11908"/>
+        <w:tab w:val="left" w:pos="12824"/>
+        <w:tab w:val="left" w:pos="13740"/>
+        <w:tab w:val="left" w:pos="14656"/>
+      </w:tabs>
+      <w:spacing w:after="0" w:line="240" w:lineRule="auto"/>
+    </w:pPr>
+    <w:rPr>
+      <w:rFonts w:ascii="Courier New" w:eastAsia="Times New Roman" w:hAnsi="Courier New" w:cs="Courier New"/>
+      <w:sz w:val="20"/>
+      <w:szCs w:val="20"/>
+    </w:rPr>
+  </w:style>
+  <w:style w:type="character" w:customStyle="1" w:styleId="HTMLPreformattedChar">
+    <w:name w:val="HTML Preformatted Char"/>
+    <w:basedOn w:val="DefaultParagraphFont"/>
+    <w:link w:val="HTMLPreformatted"/>
+    <w:uiPriority w:val="99"/>
+    <w:rsid w:val="00756BC9"/>
+    <w:rPr>
+      <w:rFonts w:ascii="Courier New" w:eastAsia="Times New Roman" w:hAnsi="Courier New" w:cs="Courier New"/>
+      <w:sz w:val="20"/>
+      <w:szCs w:val="20"/>
+    </w:rPr>
+  </w:style>
 </w:styles>
 </file>
 
